--- a/Отчёт Л2.docx
+++ b/Отчёт Л2.docx
@@ -16,6 +16,15 @@
           <w:rFonts w:ascii="Times New Roman" w:hAnsi="Times New Roman" w:cs="Times New Roman"/>
           <w:sz w:val="24"/>
           <w:szCs w:val="24"/>
+          <w:lang w:val="en-US"/>
+        </w:rPr>
+        <w:t>zzzzzzzzzzzzzzzzzzzzzzzzzzzzzzzzzzzzzzzzzzzzzzzzzzzzzzzzzzzzzzzzzzzz</w:t>
+      </w:r>
+      <w:r>
+        <w:rPr>
+          <w:rFonts w:ascii="Times New Roman" w:hAnsi="Times New Roman" w:cs="Times New Roman"/>
+          <w:sz w:val="24"/>
+          <w:szCs w:val="24"/>
         </w:rPr>
         <w:t>Мин</w:t>
       </w:r>
@@ -331,23 +340,13 @@
         </w:rPr>
         <w:t>______________________</w:t>
       </w:r>
-      <w:proofErr w:type="spellStart"/>
-      <w:r>
-        <w:rPr>
-          <w:rFonts w:ascii="Times New Roman" w:hAnsi="Times New Roman" w:cs="Times New Roman"/>
-          <w:sz w:val="28"/>
-          <w:szCs w:val="28"/>
-        </w:rPr>
-        <w:t>Калмычков</w:t>
-      </w:r>
-      <w:proofErr w:type="spellEnd"/>
-      <w:r>
-        <w:rPr>
-          <w:rFonts w:ascii="Times New Roman" w:hAnsi="Times New Roman" w:cs="Times New Roman"/>
-          <w:sz w:val="28"/>
-          <w:szCs w:val="28"/>
-        </w:rPr>
-        <w:t xml:space="preserve"> В. А.</w:t>
+      <w:r>
+        <w:rPr>
+          <w:rFonts w:ascii="Times New Roman" w:hAnsi="Times New Roman" w:cs="Times New Roman"/>
+          <w:sz w:val="28"/>
+          <w:szCs w:val="28"/>
+        </w:rPr>
+        <w:t>Калмычков В. А.</w:t>
       </w:r>
     </w:p>
     <w:p>
@@ -466,6 +465,7 @@
           <w:sz w:val="24"/>
           <w:szCs w:val="24"/>
         </w:rPr>
+        <w:lastRenderedPageBreak/>
         <w:t>2024</w:t>
       </w:r>
     </w:p>
@@ -480,7 +480,6 @@
         <w:rPr>
           <w:rFonts w:ascii="Times New Roman" w:hAnsi="Times New Roman" w:cs="Times New Roman"/>
         </w:rPr>
-        <w:lastRenderedPageBreak/>
         <w:t>Оглавление</w:t>
       </w:r>
       <w:r>
@@ -1305,7 +1304,6 @@
           <w:sz w:val="32"/>
           <w:szCs w:val="32"/>
         </w:rPr>
-        <w:lastRenderedPageBreak/>
         <w:t>Исходная формулировка</w:t>
       </w:r>
     </w:p>
@@ -5084,7 +5082,6 @@
           <w:rFonts w:ascii="Times New Roman" w:hAnsi="Times New Roman" w:cs="Times New Roman"/>
           <w:sz w:val="28"/>
           <w:szCs w:val="28"/>
-          <w:lang w:val="en-US"/>
         </w:rPr>
       </w:pPr>
       <w:r>
@@ -5100,7 +5097,6 @@
           <w:rFonts w:ascii="Times New Roman" w:hAnsi="Times New Roman" w:cs="Times New Roman"/>
           <w:sz w:val="28"/>
           <w:szCs w:val="28"/>
-          <w:lang w:val="en-US"/>
         </w:rPr>
         <w:t>:</w:t>
       </w:r>
@@ -6677,7 +6673,6 @@
           <w:rFonts w:ascii="Times New Roman" w:hAnsi="Times New Roman" w:cs="Times New Roman"/>
           <w:sz w:val="24"/>
           <w:szCs w:val="24"/>
-          <w:lang w:val="en-US"/>
         </w:rPr>
         <w:tab/>
       </w:r>
@@ -6866,7 +6861,6 @@
           <w:rFonts w:ascii="Times New Roman" w:eastAsiaTheme="minorEastAsia" w:hAnsi="Times New Roman" w:cs="Times New Roman"/>
           <w:sz w:val="24"/>
           <w:szCs w:val="24"/>
-          <w:lang w:val="en-US"/>
         </w:rPr>
         <w:tab/>
       </w:r>
@@ -7635,7 +7629,6 @@
           <w:rFonts w:ascii="Times New Roman" w:hAnsi="Times New Roman" w:cs="Times New Roman"/>
           <w:sz w:val="24"/>
           <w:szCs w:val="24"/>
-          <w:lang w:val="en-US"/>
         </w:rPr>
       </w:pPr>
       <w:r>
@@ -7651,7 +7644,6 @@
           <w:rFonts w:ascii="Times New Roman" w:hAnsi="Times New Roman" w:cs="Times New Roman"/>
           <w:sz w:val="24"/>
           <w:szCs w:val="24"/>
-          <w:lang w:val="en-US"/>
         </w:rPr>
         <w:t>:</w:t>
       </w:r>
@@ -7858,7 +7850,6 @@
           <w:rFonts w:ascii="Times New Roman" w:eastAsiaTheme="minorEastAsia" w:hAnsi="Times New Roman" w:cs="Times New Roman"/>
           <w:sz w:val="24"/>
           <w:szCs w:val="24"/>
-          <w:lang w:val="en-US"/>
         </w:rPr>
         <w:tab/>
       </w:r>
@@ -8880,7 +8871,6 @@
         </w:rPr>
         <w:t xml:space="preserve">Для демонстрации примеров используется графический калькулятор </w:t>
       </w:r>
-      <w:proofErr w:type="spellStart"/>
       <w:r>
         <w:rPr>
           <w:rFonts w:ascii="Times New Roman" w:hAnsi="Times New Roman" w:cs="Times New Roman"/>
@@ -8891,7 +8881,6 @@
         </w:rPr>
         <w:t>desmos</w:t>
       </w:r>
-      <w:proofErr w:type="spellEnd"/>
     </w:p>
     <w:p>
       <w:pPr>
@@ -12191,7 +12180,6 @@
           <w:rFonts w:ascii="Times New Roman" w:hAnsi="Times New Roman" w:cs="Times New Roman"/>
           <w:sz w:val="20"/>
           <w:szCs w:val="20"/>
-          <w:lang w:val="en-US"/>
         </w:rPr>
         <w:t xml:space="preserve">           </w:t>
       </w:r>
@@ -12942,7 +12930,6 @@
         </w:rPr>
         <w:t xml:space="preserve">± </w:t>
       </w:r>
-      <w:proofErr w:type="spellStart"/>
       <w:r>
         <w:rPr>
           <w:rFonts w:ascii="Times New Roman" w:hAnsi="Times New Roman" w:cs="Times New Roman"/>
@@ -12970,7 +12957,6 @@
         </w:rPr>
         <w:t>ddd</w:t>
       </w:r>
-      <w:proofErr w:type="spellEnd"/>
       <w:r>
         <w:rPr>
           <w:rFonts w:ascii="Times New Roman" w:hAnsi="Times New Roman" w:cs="Times New Roman"/>
@@ -13538,7 +13524,6 @@
         </w:rPr>
         <w:tab/>
       </w:r>
-      <w:proofErr w:type="spellStart"/>
       <w:r>
         <w:rPr>
           <w:rFonts w:ascii="Times New Roman" w:hAnsi="Times New Roman" w:cs="Times New Roman"/>
@@ -13560,7 +13545,6 @@
         </w:rPr>
         <w:t>c</w:t>
       </w:r>
-      <w:proofErr w:type="spellEnd"/>
       <w:r>
         <w:rPr>
           <w:rFonts w:ascii="Times New Roman" w:hAnsi="Times New Roman" w:cs="Times New Roman"/>
@@ -14197,7 +14181,6 @@
         </w:rPr>
         <w:t xml:space="preserve">± </w:t>
       </w:r>
-      <w:proofErr w:type="spellStart"/>
       <w:r>
         <w:rPr>
           <w:rFonts w:ascii="Times New Roman" w:hAnsi="Times New Roman" w:cs="Times New Roman"/>
@@ -14207,7 +14190,6 @@
         </w:rPr>
         <w:t>ddd</w:t>
       </w:r>
-      <w:proofErr w:type="spellEnd"/>
       <w:r>
         <w:rPr>
           <w:rFonts w:ascii="Times New Roman" w:hAnsi="Times New Roman" w:cs="Times New Roman"/>
@@ -14216,7 +14198,6 @@
         </w:rPr>
         <w:t>.</w:t>
       </w:r>
-      <w:proofErr w:type="spellStart"/>
       <w:r>
         <w:rPr>
           <w:rFonts w:ascii="Times New Roman" w:hAnsi="Times New Roman" w:cs="Times New Roman"/>
@@ -14226,7 +14207,6 @@
         </w:rPr>
         <w:t>ddd</w:t>
       </w:r>
-      <w:proofErr w:type="spellEnd"/>
       <w:r>
         <w:rPr>
           <w:rFonts w:ascii="Times New Roman" w:hAnsi="Times New Roman" w:cs="Times New Roman"/>
@@ -14538,7 +14518,6 @@
         </w:rPr>
         <w:tab/>
       </w:r>
-      <w:proofErr w:type="spellStart"/>
       <w:r>
         <w:rPr>
           <w:rFonts w:ascii="Times New Roman" w:hAnsi="Times New Roman" w:cs="Times New Roman"/>
@@ -14558,7 +14537,6 @@
         </w:rPr>
         <w:t>y</w:t>
       </w:r>
-      <w:proofErr w:type="spellEnd"/>
       <w:r>
         <w:rPr>
           <w:rFonts w:ascii="Times New Roman" w:hAnsi="Times New Roman" w:cs="Times New Roman"/>
@@ -14612,7 +14590,6 @@
         </w:rPr>
         <w:t xml:space="preserve">± </w:t>
       </w:r>
-      <w:proofErr w:type="spellStart"/>
       <w:r>
         <w:rPr>
           <w:rFonts w:ascii="Times New Roman" w:hAnsi="Times New Roman" w:cs="Times New Roman"/>
@@ -14622,7 +14599,6 @@
         </w:rPr>
         <w:t>ddd</w:t>
       </w:r>
-      <w:proofErr w:type="spellEnd"/>
       <w:r>
         <w:rPr>
           <w:rFonts w:ascii="Times New Roman" w:hAnsi="Times New Roman" w:cs="Times New Roman"/>
@@ -14631,7 +14607,6 @@
         </w:rPr>
         <w:t>.</w:t>
       </w:r>
-      <w:proofErr w:type="spellStart"/>
       <w:r>
         <w:rPr>
           <w:rFonts w:ascii="Times New Roman" w:hAnsi="Times New Roman" w:cs="Times New Roman"/>
@@ -14641,7 +14616,6 @@
         </w:rPr>
         <w:t>ddd</w:t>
       </w:r>
-      <w:proofErr w:type="spellEnd"/>
       <w:r>
         <w:rPr>
           <w:rFonts w:ascii="Times New Roman" w:hAnsi="Times New Roman" w:cs="Times New Roman"/>
@@ -14871,7 +14845,6 @@
         </w:rPr>
         <w:t xml:space="preserve">± </w:t>
       </w:r>
-      <w:proofErr w:type="spellStart"/>
       <w:r>
         <w:rPr>
           <w:rFonts w:ascii="Times New Roman" w:hAnsi="Times New Roman" w:cs="Times New Roman"/>
@@ -14879,14 +14852,12 @@
         </w:rPr>
         <w:t>ddd</w:t>
       </w:r>
-      <w:proofErr w:type="spellEnd"/>
       <w:r>
         <w:rPr>
           <w:rFonts w:ascii="Times New Roman" w:hAnsi="Times New Roman" w:cs="Times New Roman"/>
         </w:rPr>
         <w:t>.</w:t>
       </w:r>
-      <w:proofErr w:type="spellStart"/>
       <w:r>
         <w:rPr>
           <w:rFonts w:ascii="Times New Roman" w:hAnsi="Times New Roman" w:cs="Times New Roman"/>
@@ -14894,7 +14865,6 @@
         </w:rPr>
         <w:t>ddd</w:t>
       </w:r>
-      <w:proofErr w:type="spellEnd"/>
       <w:r>
         <w:rPr>
           <w:rFonts w:ascii="Times New Roman" w:hAnsi="Times New Roman" w:cs="Times New Roman"/>
@@ -14908,7 +14878,6 @@
         </w:rPr>
         <w:t xml:space="preserve"> ± </w:t>
       </w:r>
-      <w:proofErr w:type="spellStart"/>
       <w:r>
         <w:rPr>
           <w:rFonts w:ascii="Times New Roman" w:hAnsi="Times New Roman" w:cs="Times New Roman"/>
@@ -14916,14 +14885,12 @@
         </w:rPr>
         <w:t>ddd</w:t>
       </w:r>
-      <w:proofErr w:type="spellEnd"/>
       <w:r>
         <w:rPr>
           <w:rFonts w:ascii="Times New Roman" w:hAnsi="Times New Roman" w:cs="Times New Roman"/>
         </w:rPr>
         <w:t>.</w:t>
       </w:r>
-      <w:proofErr w:type="spellStart"/>
       <w:r>
         <w:rPr>
           <w:rFonts w:ascii="Times New Roman" w:hAnsi="Times New Roman" w:cs="Times New Roman"/>
@@ -14931,7 +14898,6 @@
         </w:rPr>
         <w:t>ddd</w:t>
       </w:r>
-      <w:proofErr w:type="spellEnd"/>
       <w:r>
         <w:rPr>
           <w:rFonts w:ascii="Times New Roman" w:hAnsi="Times New Roman" w:cs="Times New Roman"/>
@@ -15136,7 +15102,6 @@
         </w:rPr>
         <w:t xml:space="preserve">± </w:t>
       </w:r>
-      <w:proofErr w:type="spellStart"/>
       <w:r>
         <w:rPr>
           <w:rFonts w:ascii="Times New Roman" w:hAnsi="Times New Roman" w:cs="Times New Roman"/>
@@ -15144,14 +15109,12 @@
         </w:rPr>
         <w:t>ddd</w:t>
       </w:r>
-      <w:proofErr w:type="spellEnd"/>
       <w:r>
         <w:rPr>
           <w:rFonts w:ascii="Times New Roman" w:hAnsi="Times New Roman" w:cs="Times New Roman"/>
         </w:rPr>
         <w:t>.</w:t>
       </w:r>
-      <w:proofErr w:type="spellStart"/>
       <w:r>
         <w:rPr>
           <w:rFonts w:ascii="Times New Roman" w:hAnsi="Times New Roman" w:cs="Times New Roman"/>
@@ -15159,7 +15122,6 @@
         </w:rPr>
         <w:t>ddd</w:t>
       </w:r>
-      <w:proofErr w:type="spellEnd"/>
       <w:r>
         <w:rPr>
           <w:rFonts w:ascii="Times New Roman" w:hAnsi="Times New Roman" w:cs="Times New Roman"/>
@@ -15173,7 +15135,6 @@
         </w:rPr>
         <w:t xml:space="preserve"> ± </w:t>
       </w:r>
-      <w:proofErr w:type="spellStart"/>
       <w:r>
         <w:rPr>
           <w:rFonts w:ascii="Times New Roman" w:hAnsi="Times New Roman" w:cs="Times New Roman"/>
@@ -15181,14 +15142,12 @@
         </w:rPr>
         <w:t>ddd</w:t>
       </w:r>
-      <w:proofErr w:type="spellEnd"/>
       <w:r>
         <w:rPr>
           <w:rFonts w:ascii="Times New Roman" w:hAnsi="Times New Roman" w:cs="Times New Roman"/>
         </w:rPr>
         <w:t>.</w:t>
       </w:r>
-      <w:proofErr w:type="spellStart"/>
       <w:r>
         <w:rPr>
           <w:rFonts w:ascii="Times New Roman" w:hAnsi="Times New Roman" w:cs="Times New Roman"/>
@@ -15196,7 +15155,6 @@
         </w:rPr>
         <w:t>ddd</w:t>
       </w:r>
-      <w:proofErr w:type="spellEnd"/>
       <w:r>
         <w:rPr>
           <w:rFonts w:ascii="Times New Roman" w:hAnsi="Times New Roman" w:cs="Times New Roman"/>
@@ -15437,7 +15395,6 @@
                 <w:lang w:val="en-US"/>
               </w:rPr>
             </w:pPr>
-            <w:proofErr w:type="spellStart"/>
             <w:r>
               <w:rPr>
                 <w:rFonts w:ascii="Times New Roman" w:hAnsi="Times New Roman" w:cs="Times New Roman"/>
@@ -15448,7 +15405,6 @@
               </w:rPr>
               <w:t>cout</w:t>
             </w:r>
-            <w:proofErr w:type="spellEnd"/>
           </w:p>
         </w:tc>
         <w:tc>
@@ -15466,7 +15422,6 @@
                 <w:lang w:val="en-US"/>
               </w:rPr>
             </w:pPr>
-            <w:proofErr w:type="spellStart"/>
             <w:r>
               <w:rPr>
                 <w:rFonts w:ascii="Times New Roman" w:hAnsi="Times New Roman" w:cs="Times New Roman"/>
@@ -15477,7 +15432,6 @@
               </w:rPr>
               <w:t>cout</w:t>
             </w:r>
-            <w:proofErr w:type="spellEnd"/>
           </w:p>
         </w:tc>
         <w:tc>
@@ -15522,7 +15476,6 @@
                 <w:lang w:val="en-US"/>
               </w:rPr>
             </w:pPr>
-            <w:proofErr w:type="spellStart"/>
             <w:r>
               <w:rPr>
                 <w:rFonts w:ascii="Times New Roman" w:hAnsi="Times New Roman" w:cs="Times New Roman"/>
@@ -15533,7 +15486,6 @@
               </w:rPr>
               <w:t>cin</w:t>
             </w:r>
-            <w:proofErr w:type="spellEnd"/>
           </w:p>
         </w:tc>
       </w:tr>
@@ -15553,7 +15505,6 @@
                 <w:lang w:val="en-US"/>
               </w:rPr>
             </w:pPr>
-            <w:proofErr w:type="spellStart"/>
             <w:r>
               <w:rPr>
                 <w:rFonts w:ascii="Times New Roman" w:hAnsi="Times New Roman" w:cs="Times New Roman"/>
@@ -15564,7 +15515,6 @@
               </w:rPr>
               <w:t>iomanip</w:t>
             </w:r>
-            <w:proofErr w:type="spellEnd"/>
           </w:p>
         </w:tc>
         <w:tc>
@@ -15581,7 +15531,6 @@
                 <w:szCs w:val="28"/>
               </w:rPr>
             </w:pPr>
-            <w:proofErr w:type="spellStart"/>
             <w:r>
               <w:rPr>
                 <w:rFonts w:ascii="Times New Roman" w:hAnsi="Times New Roman" w:cs="Times New Roman"/>
@@ -15591,7 +15540,6 @@
               </w:rPr>
               <w:t>setprecision</w:t>
             </w:r>
-            <w:proofErr w:type="spellEnd"/>
           </w:p>
         </w:tc>
         <w:tc>
@@ -15812,7 +15760,6 @@
                 <w:lang w:val="en-US"/>
               </w:rPr>
             </w:pPr>
-            <w:proofErr w:type="spellStart"/>
             <w:r>
               <w:rPr>
                 <w:rFonts w:ascii="Times New Roman" w:hAnsi="Times New Roman" w:cs="Times New Roman"/>
@@ -15822,7 +15769,6 @@
               </w:rPr>
               <w:t>a,b,c,d,h</w:t>
             </w:r>
-            <w:proofErr w:type="spellEnd"/>
           </w:p>
         </w:tc>
         <w:tc>
@@ -16610,7 +16556,6 @@
         </w:rPr>
         <w:t xml:space="preserve">и </w:t>
       </w:r>
-      <w:proofErr w:type="spellStart"/>
       <w:r>
         <w:rPr>
           <w:rFonts w:ascii="Times New Roman" w:eastAsia="Calibri" w:hAnsi="Times New Roman" w:cs="Times New Roman"/>
@@ -16632,7 +16577,6 @@
         </w:rPr>
         <w:t>a</w:t>
       </w:r>
-      <w:proofErr w:type="spellEnd"/>
       <w:r>
         <w:rPr>
           <w:rFonts w:ascii="Times New Roman" w:eastAsia="Calibri" w:hAnsi="Times New Roman" w:cs="Times New Roman"/>
@@ -16700,7 +16644,6 @@
         </w:rPr>
         <w:t xml:space="preserve">и </w:t>
       </w:r>
-      <w:proofErr w:type="spellStart"/>
       <w:r>
         <w:rPr>
           <w:rFonts w:ascii="Times New Roman" w:eastAsia="Calibri" w:hAnsi="Times New Roman" w:cs="Times New Roman"/>
@@ -16722,7 +16665,6 @@
         </w:rPr>
         <w:t>h</w:t>
       </w:r>
-      <w:proofErr w:type="spellEnd"/>
       <w:r>
         <w:rPr>
           <w:rFonts w:ascii="Times New Roman" w:eastAsia="Calibri" w:hAnsi="Times New Roman" w:cs="Times New Roman"/>
@@ -16923,7 +16865,6 @@
         </w:rPr>
         <w:t xml:space="preserve">вместе с </w:t>
       </w:r>
-      <w:proofErr w:type="spellStart"/>
       <w:r>
         <w:rPr>
           <w:rFonts w:ascii="Times New Roman" w:eastAsia="Calibri" w:hAnsi="Times New Roman" w:cs="Times New Roman"/>
@@ -16945,7 +16886,6 @@
         </w:rPr>
         <w:t>y</w:t>
       </w:r>
-      <w:proofErr w:type="spellEnd"/>
       <w:r>
         <w:rPr>
           <w:rFonts w:ascii="Times New Roman" w:eastAsia="Calibri" w:hAnsi="Times New Roman" w:cs="Times New Roman"/>
@@ -17433,25 +17373,7 @@
           <w:sz w:val="16"/>
           <w:szCs w:val="16"/>
         </w:rPr>
-        <w:t>#include &lt;</w:t>
-      </w:r>
-      <w:proofErr w:type="spellStart"/>
-      <w:r>
-        <w:rPr>
-          <w:rFonts w:ascii="Consolas" w:hAnsi="Consolas" w:cs="Times New Roman"/>
-          <w:sz w:val="16"/>
-          <w:szCs w:val="16"/>
-        </w:rPr>
-        <w:t>iostream</w:t>
-      </w:r>
-      <w:proofErr w:type="spellEnd"/>
-      <w:r>
-        <w:rPr>
-          <w:rFonts w:ascii="Consolas" w:hAnsi="Consolas" w:cs="Times New Roman"/>
-          <w:sz w:val="16"/>
-          <w:szCs w:val="16"/>
-        </w:rPr>
-        <w:t>&gt;</w:t>
+        <w:t>#include &lt;iostream&gt;</w:t>
       </w:r>
     </w:p>
     <w:p>
@@ -17473,27 +17395,7 @@
           <w:szCs w:val="16"/>
           <w:lang w:val="en-US"/>
         </w:rPr>
-        <w:t>#include &lt;</w:t>
-      </w:r>
-      <w:proofErr w:type="spellStart"/>
-      <w:r>
-        <w:rPr>
-          <w:rFonts w:ascii="Consolas" w:hAnsi="Consolas" w:cs="Times New Roman"/>
-          <w:sz w:val="16"/>
-          <w:szCs w:val="16"/>
-          <w:lang w:val="en-US"/>
-        </w:rPr>
-        <w:t>cmath</w:t>
-      </w:r>
-      <w:proofErr w:type="spellEnd"/>
-      <w:r>
-        <w:rPr>
-          <w:rFonts w:ascii="Consolas" w:hAnsi="Consolas" w:cs="Times New Roman"/>
-          <w:sz w:val="16"/>
-          <w:szCs w:val="16"/>
-          <w:lang w:val="en-US"/>
-        </w:rPr>
-        <w:t>&gt;</w:t>
+        <w:t>#include &lt;cmath&gt;</w:t>
       </w:r>
     </w:p>
     <w:p>
@@ -17515,27 +17417,7 @@
           <w:szCs w:val="16"/>
           <w:lang w:val="en-US"/>
         </w:rPr>
-        <w:t>#include &lt;</w:t>
-      </w:r>
-      <w:proofErr w:type="spellStart"/>
-      <w:r>
-        <w:rPr>
-          <w:rFonts w:ascii="Consolas" w:hAnsi="Consolas" w:cs="Times New Roman"/>
-          <w:sz w:val="16"/>
-          <w:szCs w:val="16"/>
-          <w:lang w:val="en-US"/>
-        </w:rPr>
-        <w:t>iomanip</w:t>
-      </w:r>
-      <w:proofErr w:type="spellEnd"/>
-      <w:r>
-        <w:rPr>
-          <w:rFonts w:ascii="Consolas" w:hAnsi="Consolas" w:cs="Times New Roman"/>
-          <w:sz w:val="16"/>
-          <w:szCs w:val="16"/>
-          <w:lang w:val="en-US"/>
-        </w:rPr>
-        <w:t>&gt;</w:t>
+        <w:t>#include &lt;iomanip&gt;</w:t>
       </w:r>
     </w:p>
     <w:p>
@@ -17642,41 +17524,13 @@
         </w:rPr>
         <w:t xml:space="preserve"> </w:t>
       </w:r>
-      <w:proofErr w:type="spellStart"/>
-      <w:r>
-        <w:rPr>
-          <w:rFonts w:ascii="Consolas" w:hAnsi="Consolas" w:cs="Times New Roman"/>
-          <w:sz w:val="16"/>
-          <w:szCs w:val="16"/>
-        </w:rPr>
-        <w:t>std</w:t>
-      </w:r>
-      <w:proofErr w:type="spellEnd"/>
-      <w:r>
-        <w:rPr>
-          <w:rFonts w:ascii="Consolas" w:hAnsi="Consolas" w:cs="Times New Roman"/>
-          <w:sz w:val="16"/>
-          <w:szCs w:val="16"/>
-        </w:rPr>
-        <w:t>::</w:t>
-      </w:r>
-      <w:proofErr w:type="spellStart"/>
-      <w:r>
-        <w:rPr>
-          <w:rFonts w:ascii="Consolas" w:hAnsi="Consolas" w:cs="Times New Roman"/>
-          <w:sz w:val="16"/>
-          <w:szCs w:val="16"/>
-        </w:rPr>
-        <w:t>cout</w:t>
-      </w:r>
-      <w:proofErr w:type="spellEnd"/>
-      <w:r>
-        <w:rPr>
-          <w:rFonts w:ascii="Consolas" w:hAnsi="Consolas" w:cs="Times New Roman"/>
-          <w:sz w:val="16"/>
-          <w:szCs w:val="16"/>
-        </w:rPr>
-        <w:t xml:space="preserve"> &lt;&lt; "Автор: Коньков Степан Игоревич   Группа: 4353\n"</w:t>
+      <w:r>
+        <w:rPr>
+          <w:rFonts w:ascii="Consolas" w:hAnsi="Consolas" w:cs="Times New Roman"/>
+          <w:sz w:val="16"/>
+          <w:szCs w:val="16"/>
+        </w:rPr>
+        <w:t>std::cout &lt;&lt; "Автор: Коньков Степан Игоревич   Группа: 4353\n"</w:t>
       </w:r>
     </w:p>
     <w:p>
@@ -18055,7 +17909,6 @@
         </w:rPr>
         <w:t>::</w:t>
       </w:r>
-      <w:proofErr w:type="spellStart"/>
       <w:r>
         <w:rPr>
           <w:rFonts w:ascii="Consolas" w:hAnsi="Consolas" w:cs="Times New Roman"/>
@@ -18065,7 +17918,6 @@
         </w:rPr>
         <w:t>cout</w:t>
       </w:r>
-      <w:proofErr w:type="spellEnd"/>
       <w:r>
         <w:rPr>
           <w:rFonts w:ascii="Consolas" w:hAnsi="Consolas" w:cs="Times New Roman"/>
@@ -22275,41 +22127,13 @@
         </w:rPr>
         <w:t xml:space="preserve">    </w:t>
       </w:r>
-      <w:proofErr w:type="spellStart"/>
-      <w:r>
-        <w:rPr>
-          <w:rFonts w:ascii="Consolas" w:hAnsi="Consolas" w:cs="Times New Roman"/>
-          <w:sz w:val="16"/>
-          <w:szCs w:val="16"/>
-        </w:rPr>
-        <w:t>std</w:t>
-      </w:r>
-      <w:proofErr w:type="spellEnd"/>
-      <w:r>
-        <w:rPr>
-          <w:rFonts w:ascii="Consolas" w:hAnsi="Consolas" w:cs="Times New Roman"/>
-          <w:sz w:val="16"/>
-          <w:szCs w:val="16"/>
-        </w:rPr>
-        <w:t>::</w:t>
-      </w:r>
-      <w:proofErr w:type="spellStart"/>
-      <w:r>
-        <w:rPr>
-          <w:rFonts w:ascii="Consolas" w:hAnsi="Consolas" w:cs="Times New Roman"/>
-          <w:sz w:val="16"/>
-          <w:szCs w:val="16"/>
-        </w:rPr>
-        <w:t>cout</w:t>
-      </w:r>
-      <w:proofErr w:type="spellEnd"/>
-      <w:r>
-        <w:rPr>
-          <w:rFonts w:ascii="Consolas" w:hAnsi="Consolas" w:cs="Times New Roman"/>
-          <w:sz w:val="16"/>
-          <w:szCs w:val="16"/>
-        </w:rPr>
-        <w:t xml:space="preserve"> &lt;&lt; "Введите параметр a: ";</w:t>
+      <w:r>
+        <w:rPr>
+          <w:rFonts w:ascii="Consolas" w:hAnsi="Consolas" w:cs="Times New Roman"/>
+          <w:sz w:val="16"/>
+          <w:szCs w:val="16"/>
+        </w:rPr>
+        <w:t>std::cout &lt;&lt; "Введите параметр a: ";</w:t>
       </w:r>
     </w:p>
     <w:p>
@@ -22329,43 +22153,7 @@
           <w:sz w:val="16"/>
           <w:szCs w:val="16"/>
         </w:rPr>
-        <w:t xml:space="preserve">    </w:t>
-      </w:r>
-      <w:proofErr w:type="spellStart"/>
-      <w:r>
-        <w:rPr>
-          <w:rFonts w:ascii="Consolas" w:hAnsi="Consolas" w:cs="Times New Roman"/>
-          <w:sz w:val="16"/>
-          <w:szCs w:val="16"/>
-        </w:rPr>
-        <w:t>std</w:t>
-      </w:r>
-      <w:proofErr w:type="spellEnd"/>
-      <w:r>
-        <w:rPr>
-          <w:rFonts w:ascii="Consolas" w:hAnsi="Consolas" w:cs="Times New Roman"/>
-          <w:sz w:val="16"/>
-          <w:szCs w:val="16"/>
-        </w:rPr>
-        <w:t>::</w:t>
-      </w:r>
-      <w:proofErr w:type="spellStart"/>
-      <w:r>
-        <w:rPr>
-          <w:rFonts w:ascii="Consolas" w:hAnsi="Consolas" w:cs="Times New Roman"/>
-          <w:sz w:val="16"/>
-          <w:szCs w:val="16"/>
-        </w:rPr>
-        <w:t>cin</w:t>
-      </w:r>
-      <w:proofErr w:type="spellEnd"/>
-      <w:r>
-        <w:rPr>
-          <w:rFonts w:ascii="Consolas" w:hAnsi="Consolas" w:cs="Times New Roman"/>
-          <w:sz w:val="16"/>
-          <w:szCs w:val="16"/>
-        </w:rPr>
-        <w:t xml:space="preserve"> &gt;&gt; a;</w:t>
+        <w:t>    std::cin &gt;&gt; a;</w:t>
       </w:r>
     </w:p>
     <w:p>
@@ -22385,43 +22173,7 @@
           <w:sz w:val="16"/>
           <w:szCs w:val="16"/>
         </w:rPr>
-        <w:t xml:space="preserve">    </w:t>
-      </w:r>
-      <w:proofErr w:type="spellStart"/>
-      <w:r>
-        <w:rPr>
-          <w:rFonts w:ascii="Consolas" w:hAnsi="Consolas" w:cs="Times New Roman"/>
-          <w:sz w:val="16"/>
-          <w:szCs w:val="16"/>
-        </w:rPr>
-        <w:t>std</w:t>
-      </w:r>
-      <w:proofErr w:type="spellEnd"/>
-      <w:r>
-        <w:rPr>
-          <w:rFonts w:ascii="Consolas" w:hAnsi="Consolas" w:cs="Times New Roman"/>
-          <w:sz w:val="16"/>
-          <w:szCs w:val="16"/>
-        </w:rPr>
-        <w:t>::</w:t>
-      </w:r>
-      <w:proofErr w:type="spellStart"/>
-      <w:r>
-        <w:rPr>
-          <w:rFonts w:ascii="Consolas" w:hAnsi="Consolas" w:cs="Times New Roman"/>
-          <w:sz w:val="16"/>
-          <w:szCs w:val="16"/>
-        </w:rPr>
-        <w:t>cout</w:t>
-      </w:r>
-      <w:proofErr w:type="spellEnd"/>
-      <w:r>
-        <w:rPr>
-          <w:rFonts w:ascii="Consolas" w:hAnsi="Consolas" w:cs="Times New Roman"/>
-          <w:sz w:val="16"/>
-          <w:szCs w:val="16"/>
-        </w:rPr>
-        <w:t xml:space="preserve"> &lt;&lt; "Введите параметр b: ";</w:t>
+        <w:t>    std::cout &lt;&lt; "Введите параметр b: ";</w:t>
       </w:r>
     </w:p>
     <w:p>
@@ -22451,27 +22203,7 @@
           <w:szCs w:val="16"/>
           <w:lang w:val="en-US"/>
         </w:rPr>
-        <w:t>std::</w:t>
-      </w:r>
-      <w:proofErr w:type="spellStart"/>
-      <w:r>
-        <w:rPr>
-          <w:rFonts w:ascii="Consolas" w:hAnsi="Consolas" w:cs="Times New Roman"/>
-          <w:sz w:val="16"/>
-          <w:szCs w:val="16"/>
-          <w:lang w:val="en-US"/>
-        </w:rPr>
-        <w:t>cin</w:t>
-      </w:r>
-      <w:proofErr w:type="spellEnd"/>
-      <w:r>
-        <w:rPr>
-          <w:rFonts w:ascii="Consolas" w:hAnsi="Consolas" w:cs="Times New Roman"/>
-          <w:sz w:val="16"/>
-          <w:szCs w:val="16"/>
-          <w:lang w:val="en-US"/>
-        </w:rPr>
-        <w:t xml:space="preserve"> &gt;&gt; b;</w:t>
+        <w:t>std::cin &gt;&gt; b;</w:t>
       </w:r>
     </w:p>
     <w:p>
@@ -22516,41 +22248,13 @@
         </w:rPr>
         <w:t xml:space="preserve">        </w:t>
       </w:r>
-      <w:proofErr w:type="spellStart"/>
-      <w:r>
-        <w:rPr>
-          <w:rFonts w:ascii="Consolas" w:hAnsi="Consolas" w:cs="Times New Roman"/>
-          <w:sz w:val="16"/>
-          <w:szCs w:val="16"/>
-        </w:rPr>
-        <w:t>std</w:t>
-      </w:r>
-      <w:proofErr w:type="spellEnd"/>
-      <w:r>
-        <w:rPr>
-          <w:rFonts w:ascii="Consolas" w:hAnsi="Consolas" w:cs="Times New Roman"/>
-          <w:sz w:val="16"/>
-          <w:szCs w:val="16"/>
-        </w:rPr>
-        <w:t>::</w:t>
-      </w:r>
-      <w:proofErr w:type="spellStart"/>
-      <w:r>
-        <w:rPr>
-          <w:rFonts w:ascii="Consolas" w:hAnsi="Consolas" w:cs="Times New Roman"/>
-          <w:sz w:val="16"/>
-          <w:szCs w:val="16"/>
-        </w:rPr>
-        <w:t>cout</w:t>
-      </w:r>
-      <w:proofErr w:type="spellEnd"/>
-      <w:r>
-        <w:rPr>
-          <w:rFonts w:ascii="Consolas" w:hAnsi="Consolas" w:cs="Times New Roman"/>
-          <w:sz w:val="16"/>
-          <w:szCs w:val="16"/>
-        </w:rPr>
-        <w:t xml:space="preserve"> &lt;&lt; "Ошибка построения\n";</w:t>
+      <w:r>
+        <w:rPr>
+          <w:rFonts w:ascii="Consolas" w:hAnsi="Consolas" w:cs="Times New Roman"/>
+          <w:sz w:val="16"/>
+          <w:szCs w:val="16"/>
+        </w:rPr>
+        <w:t>std::cout &lt;&lt; "Ошибка построения\n";</w:t>
       </w:r>
     </w:p>
     <w:p>
@@ -22570,25 +22274,7 @@
           <w:sz w:val="16"/>
           <w:szCs w:val="16"/>
         </w:rPr>
-        <w:t xml:space="preserve">        </w:t>
-      </w:r>
-      <w:proofErr w:type="spellStart"/>
-      <w:r>
-        <w:rPr>
-          <w:rFonts w:ascii="Consolas" w:hAnsi="Consolas" w:cs="Times New Roman"/>
-          <w:sz w:val="16"/>
-          <w:szCs w:val="16"/>
-        </w:rPr>
-        <w:t>return</w:t>
-      </w:r>
-      <w:proofErr w:type="spellEnd"/>
-      <w:r>
-        <w:rPr>
-          <w:rFonts w:ascii="Consolas" w:hAnsi="Consolas" w:cs="Times New Roman"/>
-          <w:sz w:val="16"/>
-          <w:szCs w:val="16"/>
-        </w:rPr>
-        <w:t xml:space="preserve"> 0;</w:t>
+        <w:t>        return 0;</w:t>
       </w:r>
     </w:p>
     <w:p>
@@ -22640,43 +22326,7 @@
           <w:sz w:val="16"/>
           <w:szCs w:val="16"/>
         </w:rPr>
-        <w:t xml:space="preserve">    </w:t>
-      </w:r>
-      <w:proofErr w:type="spellStart"/>
-      <w:r>
-        <w:rPr>
-          <w:rFonts w:ascii="Consolas" w:hAnsi="Consolas" w:cs="Times New Roman"/>
-          <w:sz w:val="16"/>
-          <w:szCs w:val="16"/>
-        </w:rPr>
-        <w:t>std</w:t>
-      </w:r>
-      <w:proofErr w:type="spellEnd"/>
-      <w:r>
-        <w:rPr>
-          <w:rFonts w:ascii="Consolas" w:hAnsi="Consolas" w:cs="Times New Roman"/>
-          <w:sz w:val="16"/>
-          <w:szCs w:val="16"/>
-        </w:rPr>
-        <w:t>::</w:t>
-      </w:r>
-      <w:proofErr w:type="spellStart"/>
-      <w:r>
-        <w:rPr>
-          <w:rFonts w:ascii="Consolas" w:hAnsi="Consolas" w:cs="Times New Roman"/>
-          <w:sz w:val="16"/>
-          <w:szCs w:val="16"/>
-        </w:rPr>
-        <w:t>cout</w:t>
-      </w:r>
-      <w:proofErr w:type="spellEnd"/>
-      <w:r>
-        <w:rPr>
-          <w:rFonts w:ascii="Consolas" w:hAnsi="Consolas" w:cs="Times New Roman"/>
-          <w:sz w:val="16"/>
-          <w:szCs w:val="16"/>
-        </w:rPr>
-        <w:t xml:space="preserve"> &lt;&lt; "Введите параметр d: ";</w:t>
+        <w:t>    std::cout &lt;&lt; "Введите параметр d: ";</w:t>
       </w:r>
     </w:p>
     <w:p>
@@ -22706,27 +22356,7 @@
           <w:szCs w:val="16"/>
           <w:lang w:val="en-US"/>
         </w:rPr>
-        <w:t>std::</w:t>
-      </w:r>
-      <w:proofErr w:type="spellStart"/>
-      <w:r>
-        <w:rPr>
-          <w:rFonts w:ascii="Consolas" w:hAnsi="Consolas" w:cs="Times New Roman"/>
-          <w:sz w:val="16"/>
-          <w:szCs w:val="16"/>
-          <w:lang w:val="en-US"/>
-        </w:rPr>
-        <w:t>cin</w:t>
-      </w:r>
-      <w:proofErr w:type="spellEnd"/>
-      <w:r>
-        <w:rPr>
-          <w:rFonts w:ascii="Consolas" w:hAnsi="Consolas" w:cs="Times New Roman"/>
-          <w:sz w:val="16"/>
-          <w:szCs w:val="16"/>
-          <w:lang w:val="en-US"/>
-        </w:rPr>
-        <w:t xml:space="preserve"> &gt;&gt; d;</w:t>
+        <w:t>std::cin &gt;&gt; d;</w:t>
       </w:r>
     </w:p>
     <w:p>
@@ -22771,41 +22401,13 @@
         </w:rPr>
         <w:t xml:space="preserve">        </w:t>
       </w:r>
-      <w:proofErr w:type="spellStart"/>
-      <w:r>
-        <w:rPr>
-          <w:rFonts w:ascii="Consolas" w:hAnsi="Consolas" w:cs="Times New Roman"/>
-          <w:sz w:val="16"/>
-          <w:szCs w:val="16"/>
-        </w:rPr>
-        <w:t>std</w:t>
-      </w:r>
-      <w:proofErr w:type="spellEnd"/>
-      <w:r>
-        <w:rPr>
-          <w:rFonts w:ascii="Consolas" w:hAnsi="Consolas" w:cs="Times New Roman"/>
-          <w:sz w:val="16"/>
-          <w:szCs w:val="16"/>
-        </w:rPr>
-        <w:t>::</w:t>
-      </w:r>
-      <w:proofErr w:type="spellStart"/>
-      <w:r>
-        <w:rPr>
-          <w:rFonts w:ascii="Consolas" w:hAnsi="Consolas" w:cs="Times New Roman"/>
-          <w:sz w:val="16"/>
-          <w:szCs w:val="16"/>
-        </w:rPr>
-        <w:t>cout</w:t>
-      </w:r>
-      <w:proofErr w:type="spellEnd"/>
-      <w:r>
-        <w:rPr>
-          <w:rFonts w:ascii="Consolas" w:hAnsi="Consolas" w:cs="Times New Roman"/>
-          <w:sz w:val="16"/>
-          <w:szCs w:val="16"/>
-        </w:rPr>
-        <w:t xml:space="preserve"> &lt;&lt; "Ошибка построения\n";</w:t>
+      <w:r>
+        <w:rPr>
+          <w:rFonts w:ascii="Consolas" w:hAnsi="Consolas" w:cs="Times New Roman"/>
+          <w:sz w:val="16"/>
+          <w:szCs w:val="16"/>
+        </w:rPr>
+        <w:t>std::cout &lt;&lt; "Ошибка построения\n";</w:t>
       </w:r>
     </w:p>
     <w:p>
@@ -22825,25 +22427,7 @@
           <w:sz w:val="16"/>
           <w:szCs w:val="16"/>
         </w:rPr>
-        <w:t xml:space="preserve">        </w:t>
-      </w:r>
-      <w:proofErr w:type="spellStart"/>
-      <w:r>
-        <w:rPr>
-          <w:rFonts w:ascii="Consolas" w:hAnsi="Consolas" w:cs="Times New Roman"/>
-          <w:sz w:val="16"/>
-          <w:szCs w:val="16"/>
-        </w:rPr>
-        <w:t>return</w:t>
-      </w:r>
-      <w:proofErr w:type="spellEnd"/>
-      <w:r>
-        <w:rPr>
-          <w:rFonts w:ascii="Consolas" w:hAnsi="Consolas" w:cs="Times New Roman"/>
-          <w:sz w:val="16"/>
-          <w:szCs w:val="16"/>
-        </w:rPr>
-        <w:t xml:space="preserve"> 0;</w:t>
+        <w:t>        return 0;</w:t>
       </w:r>
     </w:p>
     <w:p>
@@ -22895,43 +22479,7 @@
           <w:sz w:val="16"/>
           <w:szCs w:val="16"/>
         </w:rPr>
-        <w:t xml:space="preserve">    </w:t>
-      </w:r>
-      <w:proofErr w:type="spellStart"/>
-      <w:r>
-        <w:rPr>
-          <w:rFonts w:ascii="Consolas" w:hAnsi="Consolas" w:cs="Times New Roman"/>
-          <w:sz w:val="16"/>
-          <w:szCs w:val="16"/>
-        </w:rPr>
-        <w:t>std</w:t>
-      </w:r>
-      <w:proofErr w:type="spellEnd"/>
-      <w:r>
-        <w:rPr>
-          <w:rFonts w:ascii="Consolas" w:hAnsi="Consolas" w:cs="Times New Roman"/>
-          <w:sz w:val="16"/>
-          <w:szCs w:val="16"/>
-        </w:rPr>
-        <w:t>::</w:t>
-      </w:r>
-      <w:proofErr w:type="spellStart"/>
-      <w:r>
-        <w:rPr>
-          <w:rFonts w:ascii="Consolas" w:hAnsi="Consolas" w:cs="Times New Roman"/>
-          <w:sz w:val="16"/>
-          <w:szCs w:val="16"/>
-        </w:rPr>
-        <w:t>cout</w:t>
-      </w:r>
-      <w:proofErr w:type="spellEnd"/>
-      <w:r>
-        <w:rPr>
-          <w:rFonts w:ascii="Consolas" w:hAnsi="Consolas" w:cs="Times New Roman"/>
-          <w:sz w:val="16"/>
-          <w:szCs w:val="16"/>
-        </w:rPr>
-        <w:t xml:space="preserve"> &lt;&lt; "Введите параметр c: ";</w:t>
+        <w:t>    std::cout &lt;&lt; "Введите параметр c: ";</w:t>
       </w:r>
     </w:p>
     <w:p>
@@ -22951,43 +22499,7 @@
           <w:sz w:val="16"/>
           <w:szCs w:val="16"/>
         </w:rPr>
-        <w:t xml:space="preserve">    </w:t>
-      </w:r>
-      <w:proofErr w:type="spellStart"/>
-      <w:r>
-        <w:rPr>
-          <w:rFonts w:ascii="Consolas" w:hAnsi="Consolas" w:cs="Times New Roman"/>
-          <w:sz w:val="16"/>
-          <w:szCs w:val="16"/>
-        </w:rPr>
-        <w:t>std</w:t>
-      </w:r>
-      <w:proofErr w:type="spellEnd"/>
-      <w:r>
-        <w:rPr>
-          <w:rFonts w:ascii="Consolas" w:hAnsi="Consolas" w:cs="Times New Roman"/>
-          <w:sz w:val="16"/>
-          <w:szCs w:val="16"/>
-        </w:rPr>
-        <w:t>::</w:t>
-      </w:r>
-      <w:proofErr w:type="spellStart"/>
-      <w:r>
-        <w:rPr>
-          <w:rFonts w:ascii="Consolas" w:hAnsi="Consolas" w:cs="Times New Roman"/>
-          <w:sz w:val="16"/>
-          <w:szCs w:val="16"/>
-        </w:rPr>
-        <w:t>cin</w:t>
-      </w:r>
-      <w:proofErr w:type="spellEnd"/>
-      <w:r>
-        <w:rPr>
-          <w:rFonts w:ascii="Consolas" w:hAnsi="Consolas" w:cs="Times New Roman"/>
-          <w:sz w:val="16"/>
-          <w:szCs w:val="16"/>
-        </w:rPr>
-        <w:t xml:space="preserve"> &gt;&gt; c;</w:t>
+        <w:t>    std::cin &gt;&gt; c;</w:t>
       </w:r>
     </w:p>
     <w:p>
@@ -23007,43 +22519,7 @@
           <w:sz w:val="16"/>
           <w:szCs w:val="16"/>
         </w:rPr>
-        <w:t xml:space="preserve">    </w:t>
-      </w:r>
-      <w:proofErr w:type="spellStart"/>
-      <w:r>
-        <w:rPr>
-          <w:rFonts w:ascii="Consolas" w:hAnsi="Consolas" w:cs="Times New Roman"/>
-          <w:sz w:val="16"/>
-          <w:szCs w:val="16"/>
-        </w:rPr>
-        <w:t>std</w:t>
-      </w:r>
-      <w:proofErr w:type="spellEnd"/>
-      <w:r>
-        <w:rPr>
-          <w:rFonts w:ascii="Consolas" w:hAnsi="Consolas" w:cs="Times New Roman"/>
-          <w:sz w:val="16"/>
-          <w:szCs w:val="16"/>
-        </w:rPr>
-        <w:t>::</w:t>
-      </w:r>
-      <w:proofErr w:type="spellStart"/>
-      <w:r>
-        <w:rPr>
-          <w:rFonts w:ascii="Consolas" w:hAnsi="Consolas" w:cs="Times New Roman"/>
-          <w:sz w:val="16"/>
-          <w:szCs w:val="16"/>
-        </w:rPr>
-        <w:t>cout</w:t>
-      </w:r>
-      <w:proofErr w:type="spellEnd"/>
-      <w:r>
-        <w:rPr>
-          <w:rFonts w:ascii="Consolas" w:hAnsi="Consolas" w:cs="Times New Roman"/>
-          <w:sz w:val="16"/>
-          <w:szCs w:val="16"/>
-        </w:rPr>
-        <w:t xml:space="preserve"> &lt;&lt; "Введите параметр h: ";</w:t>
+        <w:t>    std::cout &lt;&lt; "Введите параметр h: ";</w:t>
       </w:r>
     </w:p>
     <w:p>
@@ -23073,27 +22549,7 @@
           <w:szCs w:val="16"/>
           <w:lang w:val="en-US"/>
         </w:rPr>
-        <w:t>std::</w:t>
-      </w:r>
-      <w:proofErr w:type="spellStart"/>
-      <w:r>
-        <w:rPr>
-          <w:rFonts w:ascii="Consolas" w:hAnsi="Consolas" w:cs="Times New Roman"/>
-          <w:sz w:val="16"/>
-          <w:szCs w:val="16"/>
-          <w:lang w:val="en-US"/>
-        </w:rPr>
-        <w:t>cin</w:t>
-      </w:r>
-      <w:proofErr w:type="spellEnd"/>
-      <w:r>
-        <w:rPr>
-          <w:rFonts w:ascii="Consolas" w:hAnsi="Consolas" w:cs="Times New Roman"/>
-          <w:sz w:val="16"/>
-          <w:szCs w:val="16"/>
-          <w:lang w:val="en-US"/>
-        </w:rPr>
-        <w:t xml:space="preserve"> &gt;&gt; h;</w:t>
+        <w:t>std::cin &gt;&gt; h;</w:t>
       </w:r>
     </w:p>
     <w:p>
@@ -23138,41 +22594,13 @@
         </w:rPr>
         <w:t xml:space="preserve">        </w:t>
       </w:r>
-      <w:proofErr w:type="spellStart"/>
-      <w:r>
-        <w:rPr>
-          <w:rFonts w:ascii="Consolas" w:hAnsi="Consolas" w:cs="Times New Roman"/>
-          <w:sz w:val="16"/>
-          <w:szCs w:val="16"/>
-        </w:rPr>
-        <w:t>std</w:t>
-      </w:r>
-      <w:proofErr w:type="spellEnd"/>
-      <w:r>
-        <w:rPr>
-          <w:rFonts w:ascii="Consolas" w:hAnsi="Consolas" w:cs="Times New Roman"/>
-          <w:sz w:val="16"/>
-          <w:szCs w:val="16"/>
-        </w:rPr>
-        <w:t>::</w:t>
-      </w:r>
-      <w:proofErr w:type="spellStart"/>
-      <w:r>
-        <w:rPr>
-          <w:rFonts w:ascii="Consolas" w:hAnsi="Consolas" w:cs="Times New Roman"/>
-          <w:sz w:val="16"/>
-          <w:szCs w:val="16"/>
-        </w:rPr>
-        <w:t>cout</w:t>
-      </w:r>
-      <w:proofErr w:type="spellEnd"/>
-      <w:r>
-        <w:rPr>
-          <w:rFonts w:ascii="Consolas" w:hAnsi="Consolas" w:cs="Times New Roman"/>
-          <w:sz w:val="16"/>
-          <w:szCs w:val="16"/>
-        </w:rPr>
-        <w:t xml:space="preserve"> &lt;&lt; "Ошибка построения\n";</w:t>
+      <w:r>
+        <w:rPr>
+          <w:rFonts w:ascii="Consolas" w:hAnsi="Consolas" w:cs="Times New Roman"/>
+          <w:sz w:val="16"/>
+          <w:szCs w:val="16"/>
+        </w:rPr>
+        <w:t>std::cout &lt;&lt; "Ошибка построения\n";</w:t>
       </w:r>
     </w:p>
     <w:p>
@@ -23192,25 +22620,7 @@
           <w:sz w:val="16"/>
           <w:szCs w:val="16"/>
         </w:rPr>
-        <w:t xml:space="preserve">        </w:t>
-      </w:r>
-      <w:proofErr w:type="spellStart"/>
-      <w:r>
-        <w:rPr>
-          <w:rFonts w:ascii="Consolas" w:hAnsi="Consolas" w:cs="Times New Roman"/>
-          <w:sz w:val="16"/>
-          <w:szCs w:val="16"/>
-        </w:rPr>
-        <w:t>return</w:t>
-      </w:r>
-      <w:proofErr w:type="spellEnd"/>
-      <w:r>
-        <w:rPr>
-          <w:rFonts w:ascii="Consolas" w:hAnsi="Consolas" w:cs="Times New Roman"/>
-          <w:sz w:val="16"/>
-          <w:szCs w:val="16"/>
-        </w:rPr>
-        <w:t xml:space="preserve"> 0;</w:t>
+        <w:t>        return 0;</w:t>
       </w:r>
     </w:p>
     <w:p>
@@ -23262,43 +22672,7 @@
           <w:sz w:val="16"/>
           <w:szCs w:val="16"/>
         </w:rPr>
-        <w:t xml:space="preserve">    </w:t>
-      </w:r>
-      <w:proofErr w:type="spellStart"/>
-      <w:r>
-        <w:rPr>
-          <w:rFonts w:ascii="Consolas" w:hAnsi="Consolas" w:cs="Times New Roman"/>
-          <w:sz w:val="16"/>
-          <w:szCs w:val="16"/>
-        </w:rPr>
-        <w:t>std</w:t>
-      </w:r>
-      <w:proofErr w:type="spellEnd"/>
-      <w:r>
-        <w:rPr>
-          <w:rFonts w:ascii="Consolas" w:hAnsi="Consolas" w:cs="Times New Roman"/>
-          <w:sz w:val="16"/>
-          <w:szCs w:val="16"/>
-        </w:rPr>
-        <w:t>::</w:t>
-      </w:r>
-      <w:proofErr w:type="spellStart"/>
-      <w:r>
-        <w:rPr>
-          <w:rFonts w:ascii="Consolas" w:hAnsi="Consolas" w:cs="Times New Roman"/>
-          <w:sz w:val="16"/>
-          <w:szCs w:val="16"/>
-        </w:rPr>
-        <w:t>cout</w:t>
-      </w:r>
-      <w:proofErr w:type="spellEnd"/>
-      <w:r>
-        <w:rPr>
-          <w:rFonts w:ascii="Consolas" w:hAnsi="Consolas" w:cs="Times New Roman"/>
-          <w:sz w:val="16"/>
-          <w:szCs w:val="16"/>
-        </w:rPr>
-        <w:t xml:space="preserve"> &lt;&lt; "Введите абсциссу точки: ";</w:t>
+        <w:t>    std::cout &lt;&lt; "Введите абсциссу точки: ";</w:t>
       </w:r>
     </w:p>
     <w:p>
@@ -23319,43 +22693,7 @@
           <w:szCs w:val="16"/>
         </w:rPr>
         <w:lastRenderedPageBreak/>
-        <w:t xml:space="preserve">    </w:t>
-      </w:r>
-      <w:proofErr w:type="spellStart"/>
-      <w:r>
-        <w:rPr>
-          <w:rFonts w:ascii="Consolas" w:hAnsi="Consolas" w:cs="Times New Roman"/>
-          <w:sz w:val="16"/>
-          <w:szCs w:val="16"/>
-        </w:rPr>
-        <w:t>std</w:t>
-      </w:r>
-      <w:proofErr w:type="spellEnd"/>
-      <w:r>
-        <w:rPr>
-          <w:rFonts w:ascii="Consolas" w:hAnsi="Consolas" w:cs="Times New Roman"/>
-          <w:sz w:val="16"/>
-          <w:szCs w:val="16"/>
-        </w:rPr>
-        <w:t>::</w:t>
-      </w:r>
-      <w:proofErr w:type="spellStart"/>
-      <w:r>
-        <w:rPr>
-          <w:rFonts w:ascii="Consolas" w:hAnsi="Consolas" w:cs="Times New Roman"/>
-          <w:sz w:val="16"/>
-          <w:szCs w:val="16"/>
-        </w:rPr>
-        <w:t>cin</w:t>
-      </w:r>
-      <w:proofErr w:type="spellEnd"/>
-      <w:r>
-        <w:rPr>
-          <w:rFonts w:ascii="Consolas" w:hAnsi="Consolas" w:cs="Times New Roman"/>
-          <w:sz w:val="16"/>
-          <w:szCs w:val="16"/>
-        </w:rPr>
-        <w:t xml:space="preserve"> &gt;&gt; x;</w:t>
+        <w:t>    std::cin &gt;&gt; x;</w:t>
       </w:r>
     </w:p>
     <w:p>
@@ -23375,43 +22713,7 @@
           <w:sz w:val="16"/>
           <w:szCs w:val="16"/>
         </w:rPr>
-        <w:t xml:space="preserve">    </w:t>
-      </w:r>
-      <w:proofErr w:type="spellStart"/>
-      <w:r>
-        <w:rPr>
-          <w:rFonts w:ascii="Consolas" w:hAnsi="Consolas" w:cs="Times New Roman"/>
-          <w:sz w:val="16"/>
-          <w:szCs w:val="16"/>
-        </w:rPr>
-        <w:t>std</w:t>
-      </w:r>
-      <w:proofErr w:type="spellEnd"/>
-      <w:r>
-        <w:rPr>
-          <w:rFonts w:ascii="Consolas" w:hAnsi="Consolas" w:cs="Times New Roman"/>
-          <w:sz w:val="16"/>
-          <w:szCs w:val="16"/>
-        </w:rPr>
-        <w:t>::</w:t>
-      </w:r>
-      <w:proofErr w:type="spellStart"/>
-      <w:r>
-        <w:rPr>
-          <w:rFonts w:ascii="Consolas" w:hAnsi="Consolas" w:cs="Times New Roman"/>
-          <w:sz w:val="16"/>
-          <w:szCs w:val="16"/>
-        </w:rPr>
-        <w:t>cout</w:t>
-      </w:r>
-      <w:proofErr w:type="spellEnd"/>
-      <w:r>
-        <w:rPr>
-          <w:rFonts w:ascii="Consolas" w:hAnsi="Consolas" w:cs="Times New Roman"/>
-          <w:sz w:val="16"/>
-          <w:szCs w:val="16"/>
-        </w:rPr>
-        <w:t xml:space="preserve"> &lt;&lt; "Введите ординату точки: ";</w:t>
+        <w:t>    std::cout &lt;&lt; "Введите ординату точки: ";</w:t>
       </w:r>
     </w:p>
     <w:p>
@@ -23441,27 +22743,7 @@
           <w:szCs w:val="16"/>
           <w:lang w:val="en-US"/>
         </w:rPr>
-        <w:t>std::</w:t>
-      </w:r>
-      <w:proofErr w:type="spellStart"/>
-      <w:r>
-        <w:rPr>
-          <w:rFonts w:ascii="Consolas" w:hAnsi="Consolas" w:cs="Times New Roman"/>
-          <w:sz w:val="16"/>
-          <w:szCs w:val="16"/>
-          <w:lang w:val="en-US"/>
-        </w:rPr>
-        <w:t>cin</w:t>
-      </w:r>
-      <w:proofErr w:type="spellEnd"/>
-      <w:r>
-        <w:rPr>
-          <w:rFonts w:ascii="Consolas" w:hAnsi="Consolas" w:cs="Times New Roman"/>
-          <w:sz w:val="16"/>
-          <w:szCs w:val="16"/>
-          <w:lang w:val="en-US"/>
-        </w:rPr>
-        <w:t xml:space="preserve"> &gt;&gt; ty;</w:t>
+        <w:t>std::cin &gt;&gt; ty;</w:t>
       </w:r>
     </w:p>
     <w:p>
@@ -23540,27 +22822,7 @@
           <w:szCs w:val="16"/>
           <w:lang w:val="en-US"/>
         </w:rPr>
-        <w:t>            std::</w:t>
-      </w:r>
-      <w:proofErr w:type="spellStart"/>
-      <w:r>
-        <w:rPr>
-          <w:rFonts w:ascii="Consolas" w:hAnsi="Consolas" w:cs="Times New Roman"/>
-          <w:sz w:val="16"/>
-          <w:szCs w:val="16"/>
-          <w:lang w:val="en-US"/>
-        </w:rPr>
-        <w:t>cout</w:t>
-      </w:r>
-      <w:proofErr w:type="spellEnd"/>
-      <w:r>
-        <w:rPr>
-          <w:rFonts w:ascii="Consolas" w:hAnsi="Consolas" w:cs="Times New Roman"/>
-          <w:sz w:val="16"/>
-          <w:szCs w:val="16"/>
-          <w:lang w:val="en-US"/>
-        </w:rPr>
-        <w:t xml:space="preserve"> &lt;&lt; "</w:t>
+        <w:t>            std::cout &lt;&lt; "</w:t>
       </w:r>
       <w:r>
         <w:rPr>
@@ -23577,47 +22839,7 @@
           <w:szCs w:val="16"/>
           <w:lang w:val="en-US"/>
         </w:rPr>
-        <w:t xml:space="preserve"> (" &lt;&lt; std::</w:t>
-      </w:r>
-      <w:proofErr w:type="spellStart"/>
-      <w:r>
-        <w:rPr>
-          <w:rFonts w:ascii="Consolas" w:hAnsi="Consolas" w:cs="Times New Roman"/>
-          <w:sz w:val="16"/>
-          <w:szCs w:val="16"/>
-          <w:lang w:val="en-US"/>
-        </w:rPr>
-        <w:t>setprecision</w:t>
-      </w:r>
-      <w:proofErr w:type="spellEnd"/>
-      <w:r>
-        <w:rPr>
-          <w:rFonts w:ascii="Consolas" w:hAnsi="Consolas" w:cs="Times New Roman"/>
-          <w:sz w:val="16"/>
-          <w:szCs w:val="16"/>
-          <w:lang w:val="en-US"/>
-        </w:rPr>
-        <w:t>(7) &lt;&lt; x &lt;&lt; ";" &lt;&lt; std::</w:t>
-      </w:r>
-      <w:proofErr w:type="spellStart"/>
-      <w:r>
-        <w:rPr>
-          <w:rFonts w:ascii="Consolas" w:hAnsi="Consolas" w:cs="Times New Roman"/>
-          <w:sz w:val="16"/>
-          <w:szCs w:val="16"/>
-          <w:lang w:val="en-US"/>
-        </w:rPr>
-        <w:t>setprecision</w:t>
-      </w:r>
-      <w:proofErr w:type="spellEnd"/>
-      <w:r>
-        <w:rPr>
-          <w:rFonts w:ascii="Consolas" w:hAnsi="Consolas" w:cs="Times New Roman"/>
-          <w:sz w:val="16"/>
-          <w:szCs w:val="16"/>
-          <w:lang w:val="en-US"/>
-        </w:rPr>
-        <w:t xml:space="preserve">(7) &lt;&lt; ty &lt;&lt; ") </w:t>
+        <w:t xml:space="preserve"> (" &lt;&lt; std::setprecision(7) &lt;&lt; x &lt;&lt; ";" &lt;&lt; std::setprecision(7) &lt;&lt; ty &lt;&lt; ") </w:t>
       </w:r>
       <w:r>
         <w:rPr>
@@ -23790,27 +23012,7 @@
           <w:szCs w:val="16"/>
           <w:lang w:val="en-US"/>
         </w:rPr>
-        <w:t>            std::</w:t>
-      </w:r>
-      <w:proofErr w:type="spellStart"/>
-      <w:r>
-        <w:rPr>
-          <w:rFonts w:ascii="Consolas" w:hAnsi="Consolas" w:cs="Times New Roman"/>
-          <w:sz w:val="16"/>
-          <w:szCs w:val="16"/>
-          <w:lang w:val="en-US"/>
-        </w:rPr>
-        <w:t>cout</w:t>
-      </w:r>
-      <w:proofErr w:type="spellEnd"/>
-      <w:r>
-        <w:rPr>
-          <w:rFonts w:ascii="Consolas" w:hAnsi="Consolas" w:cs="Times New Roman"/>
-          <w:sz w:val="16"/>
-          <w:szCs w:val="16"/>
-          <w:lang w:val="en-US"/>
-        </w:rPr>
-        <w:t xml:space="preserve"> &lt;&lt; "</w:t>
+        <w:t>            std::cout &lt;&lt; "</w:t>
       </w:r>
       <w:r>
         <w:rPr>
@@ -23827,47 +23029,7 @@
           <w:szCs w:val="16"/>
           <w:lang w:val="en-US"/>
         </w:rPr>
-        <w:t xml:space="preserve"> (" &lt;&lt; std::</w:t>
-      </w:r>
-      <w:proofErr w:type="spellStart"/>
-      <w:r>
-        <w:rPr>
-          <w:rFonts w:ascii="Consolas" w:hAnsi="Consolas" w:cs="Times New Roman"/>
-          <w:sz w:val="16"/>
-          <w:szCs w:val="16"/>
-          <w:lang w:val="en-US"/>
-        </w:rPr>
-        <w:t>setprecision</w:t>
-      </w:r>
-      <w:proofErr w:type="spellEnd"/>
-      <w:r>
-        <w:rPr>
-          <w:rFonts w:ascii="Consolas" w:hAnsi="Consolas" w:cs="Times New Roman"/>
-          <w:sz w:val="16"/>
-          <w:szCs w:val="16"/>
-          <w:lang w:val="en-US"/>
-        </w:rPr>
-        <w:t>(7) &lt;&lt; x &lt;&lt; ";" &lt;&lt; std::</w:t>
-      </w:r>
-      <w:proofErr w:type="spellStart"/>
-      <w:r>
-        <w:rPr>
-          <w:rFonts w:ascii="Consolas" w:hAnsi="Consolas" w:cs="Times New Roman"/>
-          <w:sz w:val="16"/>
-          <w:szCs w:val="16"/>
-          <w:lang w:val="en-US"/>
-        </w:rPr>
-        <w:t>setprecision</w:t>
-      </w:r>
-      <w:proofErr w:type="spellEnd"/>
-      <w:r>
-        <w:rPr>
-          <w:rFonts w:ascii="Consolas" w:hAnsi="Consolas" w:cs="Times New Roman"/>
-          <w:sz w:val="16"/>
-          <w:szCs w:val="16"/>
-          <w:lang w:val="en-US"/>
-        </w:rPr>
-        <w:t xml:space="preserve">(7) &lt;&lt; ty &lt;&lt; ") </w:t>
+        <w:t xml:space="preserve"> (" &lt;&lt; std::setprecision(7) &lt;&lt; x &lt;&lt; ";" &lt;&lt; std::setprecision(7) &lt;&lt; ty &lt;&lt; ") </w:t>
       </w:r>
       <w:r>
         <w:rPr>
@@ -24018,27 +23180,7 @@
           <w:szCs w:val="16"/>
           <w:lang w:val="en-US"/>
         </w:rPr>
-        <w:t>        std::</w:t>
-      </w:r>
-      <w:proofErr w:type="spellStart"/>
-      <w:r>
-        <w:rPr>
-          <w:rFonts w:ascii="Consolas" w:hAnsi="Consolas" w:cs="Times New Roman"/>
-          <w:sz w:val="16"/>
-          <w:szCs w:val="16"/>
-          <w:lang w:val="en-US"/>
-        </w:rPr>
-        <w:t>cout</w:t>
-      </w:r>
-      <w:proofErr w:type="spellEnd"/>
-      <w:r>
-        <w:rPr>
-          <w:rFonts w:ascii="Consolas" w:hAnsi="Consolas" w:cs="Times New Roman"/>
-          <w:sz w:val="16"/>
-          <w:szCs w:val="16"/>
-          <w:lang w:val="en-US"/>
-        </w:rPr>
-        <w:t xml:space="preserve"> &lt;&lt; "</w:t>
+        <w:t>        std::cout &lt;&lt; "</w:t>
       </w:r>
       <w:r>
         <w:rPr>
@@ -24055,47 +23197,7 @@
           <w:szCs w:val="16"/>
           <w:lang w:val="en-US"/>
         </w:rPr>
-        <w:t xml:space="preserve"> (" &lt;&lt; std::</w:t>
-      </w:r>
-      <w:proofErr w:type="spellStart"/>
-      <w:r>
-        <w:rPr>
-          <w:rFonts w:ascii="Consolas" w:hAnsi="Consolas" w:cs="Times New Roman"/>
-          <w:sz w:val="16"/>
-          <w:szCs w:val="16"/>
-          <w:lang w:val="en-US"/>
-        </w:rPr>
-        <w:t>setprecision</w:t>
-      </w:r>
-      <w:proofErr w:type="spellEnd"/>
-      <w:r>
-        <w:rPr>
-          <w:rFonts w:ascii="Consolas" w:hAnsi="Consolas" w:cs="Times New Roman"/>
-          <w:sz w:val="16"/>
-          <w:szCs w:val="16"/>
-          <w:lang w:val="en-US"/>
-        </w:rPr>
-        <w:t>(7) &lt;&lt; x &lt;&lt; ";" &lt;&lt; std::</w:t>
-      </w:r>
-      <w:proofErr w:type="spellStart"/>
-      <w:r>
-        <w:rPr>
-          <w:rFonts w:ascii="Consolas" w:hAnsi="Consolas" w:cs="Times New Roman"/>
-          <w:sz w:val="16"/>
-          <w:szCs w:val="16"/>
-          <w:lang w:val="en-US"/>
-        </w:rPr>
-        <w:t>setprecision</w:t>
-      </w:r>
-      <w:proofErr w:type="spellEnd"/>
-      <w:r>
-        <w:rPr>
-          <w:rFonts w:ascii="Consolas" w:hAnsi="Consolas" w:cs="Times New Roman"/>
-          <w:sz w:val="16"/>
-          <w:szCs w:val="16"/>
-          <w:lang w:val="en-US"/>
-        </w:rPr>
-        <w:t xml:space="preserve">(7) &lt;&lt; ty &lt;&lt; ") </w:t>
+        <w:t xml:space="preserve"> (" &lt;&lt; std::setprecision(7) &lt;&lt; x &lt;&lt; ";" &lt;&lt; std::setprecision(7) &lt;&lt; ty &lt;&lt; ") </w:t>
       </w:r>
       <w:r>
         <w:rPr>
@@ -24251,27 +23353,7 @@
           <w:szCs w:val="16"/>
           <w:lang w:val="en-US"/>
         </w:rPr>
-        <w:t>        y = std::</w:t>
-      </w:r>
-      <w:proofErr w:type="spellStart"/>
-      <w:r>
-        <w:rPr>
-          <w:rFonts w:ascii="Consolas" w:hAnsi="Consolas" w:cs="Times New Roman"/>
-          <w:sz w:val="16"/>
-          <w:szCs w:val="16"/>
-          <w:lang w:val="en-US"/>
-        </w:rPr>
-        <w:t>fmod</w:t>
-      </w:r>
-      <w:proofErr w:type="spellEnd"/>
-      <w:r>
-        <w:rPr>
-          <w:rFonts w:ascii="Consolas" w:hAnsi="Consolas" w:cs="Times New Roman"/>
-          <w:sz w:val="16"/>
-          <w:szCs w:val="16"/>
-          <w:lang w:val="en-US"/>
-        </w:rPr>
-        <w:t>(ty, h);</w:t>
+        <w:t>        y = std::fmod(ty, h);</w:t>
       </w:r>
     </w:p>
     <w:p>
@@ -24473,27 +23555,7 @@
           <w:szCs w:val="16"/>
           <w:lang w:val="en-US"/>
         </w:rPr>
-        <w:t>            std::</w:t>
-      </w:r>
-      <w:proofErr w:type="spellStart"/>
-      <w:r>
-        <w:rPr>
-          <w:rFonts w:ascii="Consolas" w:hAnsi="Consolas" w:cs="Times New Roman"/>
-          <w:sz w:val="16"/>
-          <w:szCs w:val="16"/>
-          <w:lang w:val="en-US"/>
-        </w:rPr>
-        <w:t>cout</w:t>
-      </w:r>
-      <w:proofErr w:type="spellEnd"/>
-      <w:r>
-        <w:rPr>
-          <w:rFonts w:ascii="Consolas" w:hAnsi="Consolas" w:cs="Times New Roman"/>
-          <w:sz w:val="16"/>
-          <w:szCs w:val="16"/>
-          <w:lang w:val="en-US"/>
-        </w:rPr>
-        <w:t xml:space="preserve"> &lt;&lt; "</w:t>
+        <w:t>            std::cout &lt;&lt; "</w:t>
       </w:r>
       <w:r>
         <w:rPr>
@@ -24510,47 +23572,7 @@
           <w:szCs w:val="16"/>
           <w:lang w:val="en-US"/>
         </w:rPr>
-        <w:t xml:space="preserve"> (" &lt;&lt; std::</w:t>
-      </w:r>
-      <w:proofErr w:type="spellStart"/>
-      <w:r>
-        <w:rPr>
-          <w:rFonts w:ascii="Consolas" w:hAnsi="Consolas" w:cs="Times New Roman"/>
-          <w:sz w:val="16"/>
-          <w:szCs w:val="16"/>
-          <w:lang w:val="en-US"/>
-        </w:rPr>
-        <w:t>setprecision</w:t>
-      </w:r>
-      <w:proofErr w:type="spellEnd"/>
-      <w:r>
-        <w:rPr>
-          <w:rFonts w:ascii="Consolas" w:hAnsi="Consolas" w:cs="Times New Roman"/>
-          <w:sz w:val="16"/>
-          <w:szCs w:val="16"/>
-          <w:lang w:val="en-US"/>
-        </w:rPr>
-        <w:t>(7) &lt;&lt; x &lt;&lt; ";" &lt;&lt; std::</w:t>
-      </w:r>
-      <w:proofErr w:type="spellStart"/>
-      <w:r>
-        <w:rPr>
-          <w:rFonts w:ascii="Consolas" w:hAnsi="Consolas" w:cs="Times New Roman"/>
-          <w:sz w:val="16"/>
-          <w:szCs w:val="16"/>
-          <w:lang w:val="en-US"/>
-        </w:rPr>
-        <w:t>setprecision</w:t>
-      </w:r>
-      <w:proofErr w:type="spellEnd"/>
-      <w:r>
-        <w:rPr>
-          <w:rFonts w:ascii="Consolas" w:hAnsi="Consolas" w:cs="Times New Roman"/>
-          <w:sz w:val="16"/>
-          <w:szCs w:val="16"/>
-          <w:lang w:val="en-US"/>
-        </w:rPr>
-        <w:t xml:space="preserve">(7) &lt;&lt; ty &lt;&lt; ") </w:t>
+        <w:t xml:space="preserve"> (" &lt;&lt; std::setprecision(7) &lt;&lt; x &lt;&lt; ";" &lt;&lt; std::setprecision(7) &lt;&lt; ty &lt;&lt; ") </w:t>
       </w:r>
       <w:r>
         <w:rPr>
@@ -24684,27 +23706,7 @@
           <w:szCs w:val="16"/>
           <w:lang w:val="en-US"/>
         </w:rPr>
-        <w:t>            std::</w:t>
-      </w:r>
-      <w:proofErr w:type="spellStart"/>
-      <w:r>
-        <w:rPr>
-          <w:rFonts w:ascii="Consolas" w:hAnsi="Consolas" w:cs="Times New Roman"/>
-          <w:sz w:val="16"/>
-          <w:szCs w:val="16"/>
-          <w:lang w:val="en-US"/>
-        </w:rPr>
-        <w:t>cout</w:t>
-      </w:r>
-      <w:proofErr w:type="spellEnd"/>
-      <w:r>
-        <w:rPr>
-          <w:rFonts w:ascii="Consolas" w:hAnsi="Consolas" w:cs="Times New Roman"/>
-          <w:sz w:val="16"/>
-          <w:szCs w:val="16"/>
-          <w:lang w:val="en-US"/>
-        </w:rPr>
-        <w:t xml:space="preserve"> &lt;&lt; "</w:t>
+        <w:t>            std::cout &lt;&lt; "</w:t>
       </w:r>
       <w:r>
         <w:rPr>
@@ -24721,47 +23723,7 @@
           <w:szCs w:val="16"/>
           <w:lang w:val="en-US"/>
         </w:rPr>
-        <w:t xml:space="preserve"> (" &lt;&lt; std::</w:t>
-      </w:r>
-      <w:proofErr w:type="spellStart"/>
-      <w:r>
-        <w:rPr>
-          <w:rFonts w:ascii="Consolas" w:hAnsi="Consolas" w:cs="Times New Roman"/>
-          <w:sz w:val="16"/>
-          <w:szCs w:val="16"/>
-          <w:lang w:val="en-US"/>
-        </w:rPr>
-        <w:t>setprecision</w:t>
-      </w:r>
-      <w:proofErr w:type="spellEnd"/>
-      <w:r>
-        <w:rPr>
-          <w:rFonts w:ascii="Consolas" w:hAnsi="Consolas" w:cs="Times New Roman"/>
-          <w:sz w:val="16"/>
-          <w:szCs w:val="16"/>
-          <w:lang w:val="en-US"/>
-        </w:rPr>
-        <w:t>(7) &lt;&lt; x &lt;&lt; ";" &lt;&lt; std::</w:t>
-      </w:r>
-      <w:proofErr w:type="spellStart"/>
-      <w:r>
-        <w:rPr>
-          <w:rFonts w:ascii="Consolas" w:hAnsi="Consolas" w:cs="Times New Roman"/>
-          <w:sz w:val="16"/>
-          <w:szCs w:val="16"/>
-          <w:lang w:val="en-US"/>
-        </w:rPr>
-        <w:t>setprecision</w:t>
-      </w:r>
-      <w:proofErr w:type="spellEnd"/>
-      <w:r>
-        <w:rPr>
-          <w:rFonts w:ascii="Consolas" w:hAnsi="Consolas" w:cs="Times New Roman"/>
-          <w:sz w:val="16"/>
-          <w:szCs w:val="16"/>
-          <w:lang w:val="en-US"/>
-        </w:rPr>
-        <w:t xml:space="preserve">(7) &lt;&lt; ty &lt;&lt; ") </w:t>
+        <w:t xml:space="preserve"> (" &lt;&lt; std::setprecision(7) &lt;&lt; x &lt;&lt; ";" &lt;&lt; std::setprecision(7) &lt;&lt; ty &lt;&lt; ") </w:t>
       </w:r>
       <w:r>
         <w:rPr>
@@ -25123,27 +24085,7 @@
           <w:szCs w:val="16"/>
           <w:lang w:val="en-US"/>
         </w:rPr>
-        <w:t>                    std::</w:t>
-      </w:r>
-      <w:proofErr w:type="spellStart"/>
-      <w:r>
-        <w:rPr>
-          <w:rFonts w:ascii="Consolas" w:hAnsi="Consolas" w:cs="Times New Roman"/>
-          <w:sz w:val="16"/>
-          <w:szCs w:val="16"/>
-          <w:lang w:val="en-US"/>
-        </w:rPr>
-        <w:t>cout</w:t>
-      </w:r>
-      <w:proofErr w:type="spellEnd"/>
-      <w:r>
-        <w:rPr>
-          <w:rFonts w:ascii="Consolas" w:hAnsi="Consolas" w:cs="Times New Roman"/>
-          <w:sz w:val="16"/>
-          <w:szCs w:val="16"/>
-          <w:lang w:val="en-US"/>
-        </w:rPr>
-        <w:t xml:space="preserve"> &lt;&lt; "</w:t>
+        <w:t>                    std::cout &lt;&lt; "</w:t>
       </w:r>
       <w:r>
         <w:rPr>
@@ -25160,47 +24102,7 @@
           <w:szCs w:val="16"/>
           <w:lang w:val="en-US"/>
         </w:rPr>
-        <w:t xml:space="preserve"> (" &lt;&lt; std::</w:t>
-      </w:r>
-      <w:proofErr w:type="spellStart"/>
-      <w:r>
-        <w:rPr>
-          <w:rFonts w:ascii="Consolas" w:hAnsi="Consolas" w:cs="Times New Roman"/>
-          <w:sz w:val="16"/>
-          <w:szCs w:val="16"/>
-          <w:lang w:val="en-US"/>
-        </w:rPr>
-        <w:t>setprecision</w:t>
-      </w:r>
-      <w:proofErr w:type="spellEnd"/>
-      <w:r>
-        <w:rPr>
-          <w:rFonts w:ascii="Consolas" w:hAnsi="Consolas" w:cs="Times New Roman"/>
-          <w:sz w:val="16"/>
-          <w:szCs w:val="16"/>
-          <w:lang w:val="en-US"/>
-        </w:rPr>
-        <w:t>(7) &lt;&lt; x &lt;&lt; ";" &lt;&lt; std::</w:t>
-      </w:r>
-      <w:proofErr w:type="spellStart"/>
-      <w:r>
-        <w:rPr>
-          <w:rFonts w:ascii="Consolas" w:hAnsi="Consolas" w:cs="Times New Roman"/>
-          <w:sz w:val="16"/>
-          <w:szCs w:val="16"/>
-          <w:lang w:val="en-US"/>
-        </w:rPr>
-        <w:t>setprecision</w:t>
-      </w:r>
-      <w:proofErr w:type="spellEnd"/>
-      <w:r>
-        <w:rPr>
-          <w:rFonts w:ascii="Consolas" w:hAnsi="Consolas" w:cs="Times New Roman"/>
-          <w:sz w:val="16"/>
-          <w:szCs w:val="16"/>
-          <w:lang w:val="en-US"/>
-        </w:rPr>
-        <w:t xml:space="preserve">(7) &lt;&lt; ty &lt;&lt; ") </w:t>
+        <w:t xml:space="preserve"> (" &lt;&lt; std::setprecision(7) &lt;&lt; x &lt;&lt; ";" &lt;&lt; std::setprecision(7) &lt;&lt; ty &lt;&lt; ") </w:t>
       </w:r>
       <w:r>
         <w:rPr>
@@ -25532,27 +24434,7 @@
           <w:szCs w:val="16"/>
           <w:lang w:val="en-US"/>
         </w:rPr>
-        <w:t>                    std::</w:t>
-      </w:r>
-      <w:proofErr w:type="spellStart"/>
-      <w:r>
-        <w:rPr>
-          <w:rFonts w:ascii="Consolas" w:hAnsi="Consolas" w:cs="Times New Roman"/>
-          <w:sz w:val="16"/>
-          <w:szCs w:val="16"/>
-          <w:lang w:val="en-US"/>
-        </w:rPr>
-        <w:t>cout</w:t>
-      </w:r>
-      <w:proofErr w:type="spellEnd"/>
-      <w:r>
-        <w:rPr>
-          <w:rFonts w:ascii="Consolas" w:hAnsi="Consolas" w:cs="Times New Roman"/>
-          <w:sz w:val="16"/>
-          <w:szCs w:val="16"/>
-          <w:lang w:val="en-US"/>
-        </w:rPr>
-        <w:t xml:space="preserve"> &lt;&lt; "</w:t>
+        <w:t>                    std::cout &lt;&lt; "</w:t>
       </w:r>
       <w:r>
         <w:rPr>
@@ -25569,47 +24451,7 @@
           <w:szCs w:val="16"/>
           <w:lang w:val="en-US"/>
         </w:rPr>
-        <w:t xml:space="preserve"> (" &lt;&lt; std::</w:t>
-      </w:r>
-      <w:proofErr w:type="spellStart"/>
-      <w:r>
-        <w:rPr>
-          <w:rFonts w:ascii="Consolas" w:hAnsi="Consolas" w:cs="Times New Roman"/>
-          <w:sz w:val="16"/>
-          <w:szCs w:val="16"/>
-          <w:lang w:val="en-US"/>
-        </w:rPr>
-        <w:t>setprecision</w:t>
-      </w:r>
-      <w:proofErr w:type="spellEnd"/>
-      <w:r>
-        <w:rPr>
-          <w:rFonts w:ascii="Consolas" w:hAnsi="Consolas" w:cs="Times New Roman"/>
-          <w:sz w:val="16"/>
-          <w:szCs w:val="16"/>
-          <w:lang w:val="en-US"/>
-        </w:rPr>
-        <w:t>(7) &lt;&lt; x &lt;&lt; ";" &lt;&lt; std::</w:t>
-      </w:r>
-      <w:proofErr w:type="spellStart"/>
-      <w:r>
-        <w:rPr>
-          <w:rFonts w:ascii="Consolas" w:hAnsi="Consolas" w:cs="Times New Roman"/>
-          <w:sz w:val="16"/>
-          <w:szCs w:val="16"/>
-          <w:lang w:val="en-US"/>
-        </w:rPr>
-        <w:t>setprecision</w:t>
-      </w:r>
-      <w:proofErr w:type="spellEnd"/>
-      <w:r>
-        <w:rPr>
-          <w:rFonts w:ascii="Consolas" w:hAnsi="Consolas" w:cs="Times New Roman"/>
-          <w:sz w:val="16"/>
-          <w:szCs w:val="16"/>
-          <w:lang w:val="en-US"/>
-        </w:rPr>
-        <w:t xml:space="preserve">(7) &lt;&lt; ty &lt;&lt; ") </w:t>
+        <w:t xml:space="preserve"> (" &lt;&lt; std::setprecision(7) &lt;&lt; x &lt;&lt; ";" &lt;&lt; std::setprecision(7) &lt;&lt; ty &lt;&lt; ") </w:t>
       </w:r>
       <w:r>
         <w:rPr>
@@ -25788,27 +24630,7 @@
           <w:szCs w:val="16"/>
           <w:lang w:val="en-US"/>
         </w:rPr>
-        <w:t>        std::</w:t>
-      </w:r>
-      <w:proofErr w:type="spellStart"/>
-      <w:r>
-        <w:rPr>
-          <w:rFonts w:ascii="Consolas" w:hAnsi="Consolas" w:cs="Times New Roman"/>
-          <w:sz w:val="16"/>
-          <w:szCs w:val="16"/>
-          <w:lang w:val="en-US"/>
-        </w:rPr>
-        <w:t>cout</w:t>
-      </w:r>
-      <w:proofErr w:type="spellEnd"/>
-      <w:r>
-        <w:rPr>
-          <w:rFonts w:ascii="Consolas" w:hAnsi="Consolas" w:cs="Times New Roman"/>
-          <w:sz w:val="16"/>
-          <w:szCs w:val="16"/>
-          <w:lang w:val="en-US"/>
-        </w:rPr>
-        <w:t xml:space="preserve"> &lt;&lt; "</w:t>
+        <w:t>        std::cout &lt;&lt; "</w:t>
       </w:r>
       <w:r>
         <w:rPr>
@@ -25825,47 +24647,7 @@
           <w:szCs w:val="16"/>
           <w:lang w:val="en-US"/>
         </w:rPr>
-        <w:t xml:space="preserve"> (" &lt;&lt; std::</w:t>
-      </w:r>
-      <w:proofErr w:type="spellStart"/>
-      <w:r>
-        <w:rPr>
-          <w:rFonts w:ascii="Consolas" w:hAnsi="Consolas" w:cs="Times New Roman"/>
-          <w:sz w:val="16"/>
-          <w:szCs w:val="16"/>
-          <w:lang w:val="en-US"/>
-        </w:rPr>
-        <w:t>setprecision</w:t>
-      </w:r>
-      <w:proofErr w:type="spellEnd"/>
-      <w:r>
-        <w:rPr>
-          <w:rFonts w:ascii="Consolas" w:hAnsi="Consolas" w:cs="Times New Roman"/>
-          <w:sz w:val="16"/>
-          <w:szCs w:val="16"/>
-          <w:lang w:val="en-US"/>
-        </w:rPr>
-        <w:t>(7) &lt;&lt; x &lt;&lt; ";" &lt;&lt; std::</w:t>
-      </w:r>
-      <w:proofErr w:type="spellStart"/>
-      <w:r>
-        <w:rPr>
-          <w:rFonts w:ascii="Consolas" w:hAnsi="Consolas" w:cs="Times New Roman"/>
-          <w:sz w:val="16"/>
-          <w:szCs w:val="16"/>
-          <w:lang w:val="en-US"/>
-        </w:rPr>
-        <w:t>setprecision</w:t>
-      </w:r>
-      <w:proofErr w:type="spellEnd"/>
-      <w:r>
-        <w:rPr>
-          <w:rFonts w:ascii="Consolas" w:hAnsi="Consolas" w:cs="Times New Roman"/>
-          <w:sz w:val="16"/>
-          <w:szCs w:val="16"/>
-          <w:lang w:val="en-US"/>
-        </w:rPr>
-        <w:t xml:space="preserve">(7) &lt;&lt; ty &lt;&lt; ") </w:t>
+        <w:t xml:space="preserve"> (" &lt;&lt; std::setprecision(7) &lt;&lt; x &lt;&lt; ";" &lt;&lt; std::setprecision(7) &lt;&lt; ty &lt;&lt; ") </w:t>
       </w:r>
       <w:r>
         <w:rPr>
@@ -26095,27 +24877,7 @@
           <w:szCs w:val="16"/>
           <w:lang w:val="en-US"/>
         </w:rPr>
-        <w:t>                std::</w:t>
-      </w:r>
-      <w:proofErr w:type="spellStart"/>
-      <w:r>
-        <w:rPr>
-          <w:rFonts w:ascii="Consolas" w:hAnsi="Consolas" w:cs="Times New Roman"/>
-          <w:sz w:val="16"/>
-          <w:szCs w:val="16"/>
-          <w:lang w:val="en-US"/>
-        </w:rPr>
-        <w:t>cout</w:t>
-      </w:r>
-      <w:proofErr w:type="spellEnd"/>
-      <w:r>
-        <w:rPr>
-          <w:rFonts w:ascii="Consolas" w:hAnsi="Consolas" w:cs="Times New Roman"/>
-          <w:sz w:val="16"/>
-          <w:szCs w:val="16"/>
-          <w:lang w:val="en-US"/>
-        </w:rPr>
-        <w:t xml:space="preserve"> &lt;&lt; "</w:t>
+        <w:t>                std::cout &lt;&lt; "</w:t>
       </w:r>
       <w:r>
         <w:rPr>
@@ -26132,47 +24894,7 @@
           <w:szCs w:val="16"/>
           <w:lang w:val="en-US"/>
         </w:rPr>
-        <w:t xml:space="preserve"> (" &lt;&lt; std::</w:t>
-      </w:r>
-      <w:proofErr w:type="spellStart"/>
-      <w:r>
-        <w:rPr>
-          <w:rFonts w:ascii="Consolas" w:hAnsi="Consolas" w:cs="Times New Roman"/>
-          <w:sz w:val="16"/>
-          <w:szCs w:val="16"/>
-          <w:lang w:val="en-US"/>
-        </w:rPr>
-        <w:t>setprecision</w:t>
-      </w:r>
-      <w:proofErr w:type="spellEnd"/>
-      <w:r>
-        <w:rPr>
-          <w:rFonts w:ascii="Consolas" w:hAnsi="Consolas" w:cs="Times New Roman"/>
-          <w:sz w:val="16"/>
-          <w:szCs w:val="16"/>
-          <w:lang w:val="en-US"/>
-        </w:rPr>
-        <w:t>(7) &lt;&lt; x &lt;&lt; ";" &lt;&lt; std::</w:t>
-      </w:r>
-      <w:proofErr w:type="spellStart"/>
-      <w:r>
-        <w:rPr>
-          <w:rFonts w:ascii="Consolas" w:hAnsi="Consolas" w:cs="Times New Roman"/>
-          <w:sz w:val="16"/>
-          <w:szCs w:val="16"/>
-          <w:lang w:val="en-US"/>
-        </w:rPr>
-        <w:t>setprecision</w:t>
-      </w:r>
-      <w:proofErr w:type="spellEnd"/>
-      <w:r>
-        <w:rPr>
-          <w:rFonts w:ascii="Consolas" w:hAnsi="Consolas" w:cs="Times New Roman"/>
-          <w:sz w:val="16"/>
-          <w:szCs w:val="16"/>
-          <w:lang w:val="en-US"/>
-        </w:rPr>
-        <w:t xml:space="preserve">(7) &lt;&lt; ty &lt;&lt; ") </w:t>
+        <w:t xml:space="preserve"> (" &lt;&lt; std::setprecision(7) &lt;&lt; x &lt;&lt; ";" &lt;&lt; std::setprecision(7) &lt;&lt; ty &lt;&lt; ") </w:t>
       </w:r>
       <w:r>
         <w:rPr>
@@ -26372,27 +25094,7 @@
           <w:szCs w:val="16"/>
           <w:lang w:val="en-US"/>
         </w:rPr>
-        <w:t>                std::</w:t>
-      </w:r>
-      <w:proofErr w:type="spellStart"/>
-      <w:r>
-        <w:rPr>
-          <w:rFonts w:ascii="Consolas" w:hAnsi="Consolas" w:cs="Times New Roman"/>
-          <w:sz w:val="16"/>
-          <w:szCs w:val="16"/>
-          <w:lang w:val="en-US"/>
-        </w:rPr>
-        <w:t>cout</w:t>
-      </w:r>
-      <w:proofErr w:type="spellEnd"/>
-      <w:r>
-        <w:rPr>
-          <w:rFonts w:ascii="Consolas" w:hAnsi="Consolas" w:cs="Times New Roman"/>
-          <w:sz w:val="16"/>
-          <w:szCs w:val="16"/>
-          <w:lang w:val="en-US"/>
-        </w:rPr>
-        <w:t xml:space="preserve"> &lt;&lt; "</w:t>
+        <w:t>                std::cout &lt;&lt; "</w:t>
       </w:r>
       <w:r>
         <w:rPr>
@@ -26409,47 +25111,7 @@
           <w:szCs w:val="16"/>
           <w:lang w:val="en-US"/>
         </w:rPr>
-        <w:t xml:space="preserve"> (" &lt;&lt; std::</w:t>
-      </w:r>
-      <w:proofErr w:type="spellStart"/>
-      <w:r>
-        <w:rPr>
-          <w:rFonts w:ascii="Consolas" w:hAnsi="Consolas" w:cs="Times New Roman"/>
-          <w:sz w:val="16"/>
-          <w:szCs w:val="16"/>
-          <w:lang w:val="en-US"/>
-        </w:rPr>
-        <w:t>setprecision</w:t>
-      </w:r>
-      <w:proofErr w:type="spellEnd"/>
-      <w:r>
-        <w:rPr>
-          <w:rFonts w:ascii="Consolas" w:hAnsi="Consolas" w:cs="Times New Roman"/>
-          <w:sz w:val="16"/>
-          <w:szCs w:val="16"/>
-          <w:lang w:val="en-US"/>
-        </w:rPr>
-        <w:t>(7) &lt;&lt; x &lt;&lt; ";" &lt;&lt; std::</w:t>
-      </w:r>
-      <w:proofErr w:type="spellStart"/>
-      <w:r>
-        <w:rPr>
-          <w:rFonts w:ascii="Consolas" w:hAnsi="Consolas" w:cs="Times New Roman"/>
-          <w:sz w:val="16"/>
-          <w:szCs w:val="16"/>
-          <w:lang w:val="en-US"/>
-        </w:rPr>
-        <w:t>setprecision</w:t>
-      </w:r>
-      <w:proofErr w:type="spellEnd"/>
-      <w:r>
-        <w:rPr>
-          <w:rFonts w:ascii="Consolas" w:hAnsi="Consolas" w:cs="Times New Roman"/>
-          <w:sz w:val="16"/>
-          <w:szCs w:val="16"/>
-          <w:lang w:val="en-US"/>
-        </w:rPr>
-        <w:t xml:space="preserve">(7) &lt;&lt; ty &lt;&lt; ") </w:t>
+        <w:t xml:space="preserve"> (" &lt;&lt; std::setprecision(7) &lt;&lt; x &lt;&lt; ";" &lt;&lt; std::setprecision(7) &lt;&lt; ty &lt;&lt; ") </w:t>
       </w:r>
       <w:r>
         <w:rPr>
@@ -26605,27 +25267,7 @@
           <w:szCs w:val="16"/>
           <w:lang w:val="en-US"/>
         </w:rPr>
-        <w:t>        std::</w:t>
-      </w:r>
-      <w:proofErr w:type="spellStart"/>
-      <w:r>
-        <w:rPr>
-          <w:rFonts w:ascii="Consolas" w:hAnsi="Consolas" w:cs="Times New Roman"/>
-          <w:sz w:val="16"/>
-          <w:szCs w:val="16"/>
-          <w:lang w:val="en-US"/>
-        </w:rPr>
-        <w:t>cout</w:t>
-      </w:r>
-      <w:proofErr w:type="spellEnd"/>
-      <w:r>
-        <w:rPr>
-          <w:rFonts w:ascii="Consolas" w:hAnsi="Consolas" w:cs="Times New Roman"/>
-          <w:sz w:val="16"/>
-          <w:szCs w:val="16"/>
-          <w:lang w:val="en-US"/>
-        </w:rPr>
-        <w:t xml:space="preserve"> &lt;&lt; "</w:t>
+        <w:t>        std::cout &lt;&lt; "</w:t>
       </w:r>
       <w:r>
         <w:rPr>
@@ -26642,47 +25284,7 @@
           <w:szCs w:val="16"/>
           <w:lang w:val="en-US"/>
         </w:rPr>
-        <w:t xml:space="preserve"> (" &lt;&lt; std::</w:t>
-      </w:r>
-      <w:proofErr w:type="spellStart"/>
-      <w:r>
-        <w:rPr>
-          <w:rFonts w:ascii="Consolas" w:hAnsi="Consolas" w:cs="Times New Roman"/>
-          <w:sz w:val="16"/>
-          <w:szCs w:val="16"/>
-          <w:lang w:val="en-US"/>
-        </w:rPr>
-        <w:t>setprecision</w:t>
-      </w:r>
-      <w:proofErr w:type="spellEnd"/>
-      <w:r>
-        <w:rPr>
-          <w:rFonts w:ascii="Consolas" w:hAnsi="Consolas" w:cs="Times New Roman"/>
-          <w:sz w:val="16"/>
-          <w:szCs w:val="16"/>
-          <w:lang w:val="en-US"/>
-        </w:rPr>
-        <w:t>(7) &lt;&lt; x &lt;&lt; ";" &lt;&lt; std::</w:t>
-      </w:r>
-      <w:proofErr w:type="spellStart"/>
-      <w:r>
-        <w:rPr>
-          <w:rFonts w:ascii="Consolas" w:hAnsi="Consolas" w:cs="Times New Roman"/>
-          <w:sz w:val="16"/>
-          <w:szCs w:val="16"/>
-          <w:lang w:val="en-US"/>
-        </w:rPr>
-        <w:t>setprecision</w:t>
-      </w:r>
-      <w:proofErr w:type="spellEnd"/>
-      <w:r>
-        <w:rPr>
-          <w:rFonts w:ascii="Consolas" w:hAnsi="Consolas" w:cs="Times New Roman"/>
-          <w:sz w:val="16"/>
-          <w:szCs w:val="16"/>
-          <w:lang w:val="en-US"/>
-        </w:rPr>
-        <w:t xml:space="preserve">(7) &lt;&lt; ty &lt;&lt; ") </w:t>
+        <w:t xml:space="preserve"> (" &lt;&lt; std::setprecision(7) &lt;&lt; x &lt;&lt; ";" &lt;&lt; std::setprecision(7) &lt;&lt; ty &lt;&lt; ") </w:t>
       </w:r>
       <w:r>
         <w:rPr>
@@ -27022,27 +25624,7 @@
           <w:szCs w:val="16"/>
           <w:lang w:val="en-US"/>
         </w:rPr>
-        <w:t>                    std::</w:t>
-      </w:r>
-      <w:proofErr w:type="spellStart"/>
-      <w:r>
-        <w:rPr>
-          <w:rFonts w:ascii="Consolas" w:hAnsi="Consolas" w:cs="Times New Roman"/>
-          <w:sz w:val="16"/>
-          <w:szCs w:val="16"/>
-          <w:lang w:val="en-US"/>
-        </w:rPr>
-        <w:t>cout</w:t>
-      </w:r>
-      <w:proofErr w:type="spellEnd"/>
-      <w:r>
-        <w:rPr>
-          <w:rFonts w:ascii="Consolas" w:hAnsi="Consolas" w:cs="Times New Roman"/>
-          <w:sz w:val="16"/>
-          <w:szCs w:val="16"/>
-          <w:lang w:val="en-US"/>
-        </w:rPr>
-        <w:t xml:space="preserve"> &lt;&lt; "</w:t>
+        <w:t>                    std::cout &lt;&lt; "</w:t>
       </w:r>
       <w:r>
         <w:rPr>
@@ -27059,47 +25641,7 @@
           <w:szCs w:val="16"/>
           <w:lang w:val="en-US"/>
         </w:rPr>
-        <w:t xml:space="preserve"> (" &lt;&lt; std::</w:t>
-      </w:r>
-      <w:proofErr w:type="spellStart"/>
-      <w:r>
-        <w:rPr>
-          <w:rFonts w:ascii="Consolas" w:hAnsi="Consolas" w:cs="Times New Roman"/>
-          <w:sz w:val="16"/>
-          <w:szCs w:val="16"/>
-          <w:lang w:val="en-US"/>
-        </w:rPr>
-        <w:t>setprecision</w:t>
-      </w:r>
-      <w:proofErr w:type="spellEnd"/>
-      <w:r>
-        <w:rPr>
-          <w:rFonts w:ascii="Consolas" w:hAnsi="Consolas" w:cs="Times New Roman"/>
-          <w:sz w:val="16"/>
-          <w:szCs w:val="16"/>
-          <w:lang w:val="en-US"/>
-        </w:rPr>
-        <w:t>(7) &lt;&lt; x &lt;&lt; ";" &lt;&lt; std::</w:t>
-      </w:r>
-      <w:proofErr w:type="spellStart"/>
-      <w:r>
-        <w:rPr>
-          <w:rFonts w:ascii="Consolas" w:hAnsi="Consolas" w:cs="Times New Roman"/>
-          <w:sz w:val="16"/>
-          <w:szCs w:val="16"/>
-          <w:lang w:val="en-US"/>
-        </w:rPr>
-        <w:t>setprecision</w:t>
-      </w:r>
-      <w:proofErr w:type="spellEnd"/>
-      <w:r>
-        <w:rPr>
-          <w:rFonts w:ascii="Consolas" w:hAnsi="Consolas" w:cs="Times New Roman"/>
-          <w:sz w:val="16"/>
-          <w:szCs w:val="16"/>
-          <w:lang w:val="en-US"/>
-        </w:rPr>
-        <w:t xml:space="preserve">(7) &lt;&lt; ty &lt;&lt; ") </w:t>
+        <w:t xml:space="preserve"> (" &lt;&lt; std::setprecision(7) &lt;&lt; x &lt;&lt; ";" &lt;&lt; std::setprecision(7) &lt;&lt; ty &lt;&lt; ") </w:t>
       </w:r>
       <w:r>
         <w:rPr>
@@ -27493,27 +26035,7 @@
           <w:szCs w:val="16"/>
           <w:lang w:val="en-US"/>
         </w:rPr>
-        <w:t>                    std::</w:t>
-      </w:r>
-      <w:proofErr w:type="spellStart"/>
-      <w:r>
-        <w:rPr>
-          <w:rFonts w:ascii="Consolas" w:hAnsi="Consolas" w:cs="Times New Roman"/>
-          <w:sz w:val="16"/>
-          <w:szCs w:val="16"/>
-          <w:lang w:val="en-US"/>
-        </w:rPr>
-        <w:t>cout</w:t>
-      </w:r>
-      <w:proofErr w:type="spellEnd"/>
-      <w:r>
-        <w:rPr>
-          <w:rFonts w:ascii="Consolas" w:hAnsi="Consolas" w:cs="Times New Roman"/>
-          <w:sz w:val="16"/>
-          <w:szCs w:val="16"/>
-          <w:lang w:val="en-US"/>
-        </w:rPr>
-        <w:t xml:space="preserve"> &lt;&lt; "</w:t>
+        <w:t>                    std::cout &lt;&lt; "</w:t>
       </w:r>
       <w:r>
         <w:rPr>
@@ -27530,47 +26052,7 @@
           <w:szCs w:val="16"/>
           <w:lang w:val="en-US"/>
         </w:rPr>
-        <w:t xml:space="preserve"> (" &lt;&lt; std::</w:t>
-      </w:r>
-      <w:proofErr w:type="spellStart"/>
-      <w:r>
-        <w:rPr>
-          <w:rFonts w:ascii="Consolas" w:hAnsi="Consolas" w:cs="Times New Roman"/>
-          <w:sz w:val="16"/>
-          <w:szCs w:val="16"/>
-          <w:lang w:val="en-US"/>
-        </w:rPr>
-        <w:t>setprecision</w:t>
-      </w:r>
-      <w:proofErr w:type="spellEnd"/>
-      <w:r>
-        <w:rPr>
-          <w:rFonts w:ascii="Consolas" w:hAnsi="Consolas" w:cs="Times New Roman"/>
-          <w:sz w:val="16"/>
-          <w:szCs w:val="16"/>
-          <w:lang w:val="en-US"/>
-        </w:rPr>
-        <w:t>(7) &lt;&lt; x &lt;&lt; ";" &lt;&lt; std::</w:t>
-      </w:r>
-      <w:proofErr w:type="spellStart"/>
-      <w:r>
-        <w:rPr>
-          <w:rFonts w:ascii="Consolas" w:hAnsi="Consolas" w:cs="Times New Roman"/>
-          <w:sz w:val="16"/>
-          <w:szCs w:val="16"/>
-          <w:lang w:val="en-US"/>
-        </w:rPr>
-        <w:t>setprecision</w:t>
-      </w:r>
-      <w:proofErr w:type="spellEnd"/>
-      <w:r>
-        <w:rPr>
-          <w:rFonts w:ascii="Consolas" w:hAnsi="Consolas" w:cs="Times New Roman"/>
-          <w:sz w:val="16"/>
-          <w:szCs w:val="16"/>
-          <w:lang w:val="en-US"/>
-        </w:rPr>
-        <w:t xml:space="preserve">(7) &lt;&lt; ty &lt;&lt; ") </w:t>
+        <w:t xml:space="preserve"> (" &lt;&lt; std::setprecision(7) &lt;&lt; x &lt;&lt; ";" &lt;&lt; std::setprecision(7) &lt;&lt; ty &lt;&lt; ") </w:t>
       </w:r>
       <w:r>
         <w:rPr>
@@ -27783,27 +26265,7 @@
           <w:szCs w:val="16"/>
           <w:lang w:val="en-US"/>
         </w:rPr>
-        <w:t>    std::</w:t>
-      </w:r>
-      <w:proofErr w:type="spellStart"/>
-      <w:r>
-        <w:rPr>
-          <w:rFonts w:ascii="Consolas" w:hAnsi="Consolas" w:cs="Times New Roman"/>
-          <w:sz w:val="16"/>
-          <w:szCs w:val="16"/>
-          <w:lang w:val="en-US"/>
-        </w:rPr>
-        <w:t>cout</w:t>
-      </w:r>
-      <w:proofErr w:type="spellEnd"/>
-      <w:r>
-        <w:rPr>
-          <w:rFonts w:ascii="Consolas" w:hAnsi="Consolas" w:cs="Times New Roman"/>
-          <w:sz w:val="16"/>
-          <w:szCs w:val="16"/>
-          <w:lang w:val="en-US"/>
-        </w:rPr>
-        <w:t xml:space="preserve"> &lt;&lt; "</w:t>
+        <w:t>    std::cout &lt;&lt; "</w:t>
       </w:r>
       <w:r>
         <w:rPr>
@@ -27820,47 +26282,7 @@
           <w:szCs w:val="16"/>
           <w:lang w:val="en-US"/>
         </w:rPr>
-        <w:t xml:space="preserve"> (" &lt;&lt; std::</w:t>
-      </w:r>
-      <w:proofErr w:type="spellStart"/>
-      <w:r>
-        <w:rPr>
-          <w:rFonts w:ascii="Consolas" w:hAnsi="Consolas" w:cs="Times New Roman"/>
-          <w:sz w:val="16"/>
-          <w:szCs w:val="16"/>
-          <w:lang w:val="en-US"/>
-        </w:rPr>
-        <w:t>setprecision</w:t>
-      </w:r>
-      <w:proofErr w:type="spellEnd"/>
-      <w:r>
-        <w:rPr>
-          <w:rFonts w:ascii="Consolas" w:hAnsi="Consolas" w:cs="Times New Roman"/>
-          <w:sz w:val="16"/>
-          <w:szCs w:val="16"/>
-          <w:lang w:val="en-US"/>
-        </w:rPr>
-        <w:t>(7) &lt;&lt; x &lt;&lt; ";" &lt;&lt; std::</w:t>
-      </w:r>
-      <w:proofErr w:type="spellStart"/>
-      <w:r>
-        <w:rPr>
-          <w:rFonts w:ascii="Consolas" w:hAnsi="Consolas" w:cs="Times New Roman"/>
-          <w:sz w:val="16"/>
-          <w:szCs w:val="16"/>
-          <w:lang w:val="en-US"/>
-        </w:rPr>
-        <w:t>setprecision</w:t>
-      </w:r>
-      <w:proofErr w:type="spellEnd"/>
-      <w:r>
-        <w:rPr>
-          <w:rFonts w:ascii="Consolas" w:hAnsi="Consolas" w:cs="Times New Roman"/>
-          <w:sz w:val="16"/>
-          <w:szCs w:val="16"/>
-          <w:lang w:val="en-US"/>
-        </w:rPr>
-        <w:t xml:space="preserve">(7) &lt;&lt; ty &lt;&lt; ") </w:t>
+        <w:t xml:space="preserve"> (" &lt;&lt; std::setprecision(7) &lt;&lt; x &lt;&lt; ";" &lt;&lt; std::setprecision(7) &lt;&lt; ty &lt;&lt; ") </w:t>
       </w:r>
       <w:r>
         <w:rPr>
@@ -27968,23 +26390,13 @@
         </w:rPr>
         <w:t xml:space="preserve">    </w:t>
       </w:r>
-      <w:proofErr w:type="spellStart"/>
-      <w:r>
-        <w:rPr>
-          <w:rFonts w:ascii="Consolas" w:hAnsi="Consolas" w:cs="Times New Roman"/>
-          <w:sz w:val="16"/>
-          <w:szCs w:val="16"/>
-        </w:rPr>
-        <w:t>return</w:t>
-      </w:r>
-      <w:proofErr w:type="spellEnd"/>
-      <w:r>
-        <w:rPr>
-          <w:rFonts w:ascii="Consolas" w:hAnsi="Consolas" w:cs="Times New Roman"/>
-          <w:sz w:val="16"/>
-          <w:szCs w:val="16"/>
-        </w:rPr>
-        <w:t xml:space="preserve"> 0;</w:t>
+      <w:r>
+        <w:rPr>
+          <w:rFonts w:ascii="Consolas" w:hAnsi="Consolas" w:cs="Times New Roman"/>
+          <w:sz w:val="16"/>
+          <w:szCs w:val="16"/>
+        </w:rPr>
+        <w:t>return 0;</w:t>
       </w:r>
     </w:p>
     <w:p>
@@ -29201,7 +27613,6 @@
         </w:rPr>
         <w:t>&lt;</w:t>
       </w:r>
-      <w:proofErr w:type="spellStart"/>
       <w:r>
         <w:rPr>
           <w:rFonts w:ascii="Times New Roman" w:hAnsi="Times New Roman" w:cs="Times New Roman"/>
@@ -29211,7 +27622,6 @@
         </w:rPr>
         <w:t>cmath</w:t>
       </w:r>
-      <w:proofErr w:type="spellEnd"/>
       <w:r>
         <w:rPr>
           <w:rFonts w:ascii="Times New Roman" w:hAnsi="Times New Roman" w:cs="Times New Roman"/>
